--- a/syntax analyzer/CFGs/OOP CFGs.docx
+++ b/syntax analyzer/CFGs/OOP CFGs.docx
@@ -305,7 +305,6 @@
           <w:szCs w:val="24"/>
         </w:rPr>
       </w:pPr>
-      <w:bookmarkStart w:id="0" w:name="_GoBack"/>
       <w:r>
         <w:rPr>
           <w:rFonts w:ascii="Arial" w:eastAsia="Times New Roman" w:hAnsi="Arial" w:cs="Arial"/>
@@ -389,17 +388,214 @@
         </w:rPr>
         <w:t xml:space="preserve"> optional h</w:t>
       </w:r>
-      <w:bookmarkEnd w:id="0"/>
-    </w:p>
-    <w:p>
-      <w:pPr>
-        <w:spacing w:after="0" w:line="240" w:lineRule="auto"/>
-        <w:rPr>
-          <w:rFonts w:ascii="Times New Roman" w:eastAsia="Times New Roman" w:hAnsi="Times New Roman" w:cs="Times New Roman"/>
-          <w:sz w:val="24"/>
-          <w:szCs w:val="24"/>
-        </w:rPr>
-      </w:pPr>
+    </w:p>
+    <w:p>
+      <w:pPr>
+        <w:spacing w:after="0" w:line="240" w:lineRule="auto"/>
+        <w:rPr>
+          <w:rFonts w:ascii="Times New Roman" w:eastAsia="Times New Roman" w:hAnsi="Times New Roman" w:cs="Times New Roman"/>
+          <w:sz w:val="24"/>
+          <w:szCs w:val="24"/>
+        </w:rPr>
+      </w:pPr>
+    </w:p>
+    <w:p>
+      <w:pPr>
+        <w:spacing w:after="0" w:line="240" w:lineRule="auto"/>
+        <w:rPr>
+          <w:rFonts w:ascii="Times New Roman" w:eastAsia="Times New Roman" w:hAnsi="Times New Roman" w:cs="Times New Roman"/>
+          <w:sz w:val="24"/>
+          <w:szCs w:val="24"/>
+        </w:rPr>
+      </w:pPr>
+      <w:r>
+        <w:rPr>
+          <w:rFonts w:ascii="Arial" w:eastAsia="Times New Roman" w:hAnsi="Arial" w:cs="Arial"/>
+          <w:color w:val="000000"/>
+          <w:sz w:val="28"/>
+          <w:szCs w:val="28"/>
+        </w:rPr>
+        <w:t>&lt;class_def&gt; → &lt;</w:t>
+      </w:r>
+      <w:proofErr w:type="spellStart"/>
+      <w:r>
+        <w:rPr>
+          <w:rFonts w:ascii="Arial" w:eastAsia="Times New Roman" w:hAnsi="Arial" w:cs="Arial"/>
+          <w:color w:val="000000"/>
+          <w:sz w:val="28"/>
+          <w:szCs w:val="28"/>
+        </w:rPr>
+        <w:t>class_header</w:t>
+      </w:r>
+      <w:proofErr w:type="spellEnd"/>
+      <w:r>
+        <w:rPr>
+          <w:rFonts w:ascii="Arial" w:eastAsia="Times New Roman" w:hAnsi="Arial" w:cs="Arial"/>
+          <w:color w:val="000000"/>
+          <w:sz w:val="28"/>
+          <w:szCs w:val="28"/>
+        </w:rPr>
+        <w:t>&gt; class ID &lt;</w:t>
+      </w:r>
+      <w:proofErr w:type="spellStart"/>
+      <w:r>
+        <w:rPr>
+          <w:rFonts w:ascii="Arial" w:eastAsia="Times New Roman" w:hAnsi="Arial" w:cs="Arial"/>
+          <w:color w:val="000000"/>
+          <w:sz w:val="28"/>
+          <w:szCs w:val="28"/>
+        </w:rPr>
+        <w:t>extend_st</w:t>
+      </w:r>
+      <w:proofErr w:type="spellEnd"/>
+      <w:r>
+        <w:rPr>
+          <w:rFonts w:ascii="Arial" w:eastAsia="Times New Roman" w:hAnsi="Arial" w:cs="Arial"/>
+          <w:color w:val="000000"/>
+          <w:sz w:val="28"/>
+          <w:szCs w:val="28"/>
+        </w:rPr>
+        <w:t>&gt; &lt;</w:t>
+      </w:r>
+      <w:proofErr w:type="spellStart"/>
+      <w:r>
+        <w:rPr>
+          <w:rFonts w:ascii="Arial" w:eastAsia="Times New Roman" w:hAnsi="Arial" w:cs="Arial"/>
+          <w:color w:val="000000"/>
+          <w:sz w:val="28"/>
+          <w:szCs w:val="28"/>
+        </w:rPr>
+        <w:t>implement_st</w:t>
+      </w:r>
+      <w:proofErr w:type="spellEnd"/>
+      <w:proofErr w:type="gramStart"/>
+      <w:r>
+        <w:rPr>
+          <w:rFonts w:ascii="Arial" w:eastAsia="Times New Roman" w:hAnsi="Arial" w:cs="Arial"/>
+          <w:color w:val="000000"/>
+          <w:sz w:val="28"/>
+          <w:szCs w:val="28"/>
+        </w:rPr>
+        <w:t>&gt;</w:t>
+      </w:r>
+      <w:r>
+        <w:rPr>
+          <w:rFonts w:ascii="Arial" w:eastAsia="Times New Roman" w:hAnsi="Arial" w:cs="Arial"/>
+          <w:color w:val="000000"/>
+          <w:sz w:val="28"/>
+          <w:szCs w:val="28"/>
+        </w:rPr>
+        <w:t xml:space="preserve"> :</w:t>
+      </w:r>
+      <w:proofErr w:type="gramEnd"/>
+      <w:r>
+        <w:rPr>
+          <w:rFonts w:ascii="Arial" w:eastAsia="Times New Roman" w:hAnsi="Arial" w:cs="Arial"/>
+          <w:color w:val="000000"/>
+          <w:sz w:val="28"/>
+          <w:szCs w:val="28"/>
+        </w:rPr>
+        <w:t xml:space="preserve"> ( &lt;</w:t>
+      </w:r>
+      <w:proofErr w:type="spellStart"/>
+      <w:r>
+        <w:rPr>
+          <w:rFonts w:ascii="Arial" w:eastAsia="Times New Roman" w:hAnsi="Arial" w:cs="Arial"/>
+          <w:color w:val="000000"/>
+          <w:sz w:val="28"/>
+          <w:szCs w:val="28"/>
+        </w:rPr>
+        <w:t>class_body</w:t>
+      </w:r>
+      <w:proofErr w:type="spellEnd"/>
+      <w:r>
+        <w:rPr>
+          <w:rFonts w:ascii="Arial" w:eastAsia="Times New Roman" w:hAnsi="Arial" w:cs="Arial"/>
+          <w:color w:val="000000"/>
+          <w:sz w:val="28"/>
+          <w:szCs w:val="28"/>
+        </w:rPr>
+        <w:t>&gt; )</w:t>
+      </w:r>
+    </w:p>
+    <w:p>
+      <w:pPr>
+        <w:spacing w:after="0" w:line="240" w:lineRule="auto"/>
+        <w:rPr>
+          <w:rFonts w:ascii="Times New Roman" w:eastAsia="Times New Roman" w:hAnsi="Times New Roman" w:cs="Times New Roman"/>
+          <w:sz w:val="24"/>
+          <w:szCs w:val="24"/>
+        </w:rPr>
+      </w:pPr>
+    </w:p>
+    <w:p>
+      <w:pPr>
+        <w:spacing w:after="0" w:line="240" w:lineRule="auto"/>
+        <w:rPr>
+          <w:rFonts w:ascii="Times New Roman" w:eastAsia="Times New Roman" w:hAnsi="Times New Roman" w:cs="Times New Roman"/>
+          <w:sz w:val="24"/>
+          <w:szCs w:val="24"/>
+        </w:rPr>
+      </w:pPr>
+      <w:r>
+        <w:rPr>
+          <w:rFonts w:ascii="Arial" w:eastAsia="Times New Roman" w:hAnsi="Arial" w:cs="Arial"/>
+          <w:b/>
+          <w:bCs/>
+          <w:color w:val="000000"/>
+          <w:sz w:val="28"/>
+          <w:szCs w:val="28"/>
+        </w:rPr>
+        <w:t xml:space="preserve">Agar AM kch bhi </w:t>
+      </w:r>
+      <w:proofErr w:type="gramStart"/>
+      <w:r>
+        <w:rPr>
+          <w:rFonts w:ascii="Arial" w:eastAsia="Times New Roman" w:hAnsi="Arial" w:cs="Arial"/>
+          <w:b/>
+          <w:bCs/>
+          <w:color w:val="000000"/>
+          <w:sz w:val="28"/>
+          <w:szCs w:val="28"/>
+        </w:rPr>
+        <w:t>nhi</w:t>
+      </w:r>
+      <w:proofErr w:type="gramEnd"/>
+      <w:r>
+        <w:rPr>
+          <w:rFonts w:ascii="Arial" w:eastAsia="Times New Roman" w:hAnsi="Arial" w:cs="Arial"/>
+          <w:b/>
+          <w:bCs/>
+          <w:color w:val="000000"/>
+          <w:sz w:val="28"/>
+          <w:szCs w:val="28"/>
+        </w:rPr>
+        <w:t xml:space="preserve"> h to </w:t>
+      </w:r>
+      <w:proofErr w:type="spellStart"/>
+      <w:r>
+        <w:rPr>
+          <w:rFonts w:ascii="Arial" w:eastAsia="Times New Roman" w:hAnsi="Arial" w:cs="Arial"/>
+          <w:b/>
+          <w:bCs/>
+          <w:color w:val="000000"/>
+          <w:sz w:val="28"/>
+          <w:szCs w:val="28"/>
+        </w:rPr>
+        <w:t>bydefault</w:t>
+      </w:r>
+      <w:proofErr w:type="spellEnd"/>
+      <w:r>
+        <w:rPr>
+          <w:rFonts w:ascii="Arial" w:eastAsia="Times New Roman" w:hAnsi="Arial" w:cs="Arial"/>
+          <w:b/>
+          <w:bCs/>
+          <w:color w:val="000000"/>
+          <w:sz w:val="28"/>
+          <w:szCs w:val="28"/>
+        </w:rPr>
+        <w:t xml:space="preserve"> public hoga</w:t>
+      </w:r>
     </w:p>
     <w:p>
       <w:pPr>
@@ -427,7 +623,296 @@
           <w:sz w:val="28"/>
           <w:szCs w:val="28"/>
         </w:rPr>
-        <w:t>class_def</w:t>
+        <w:t>class_header</w:t>
+      </w:r>
+      <w:proofErr w:type="spellEnd"/>
+      <w:r>
+        <w:rPr>
+          <w:rFonts w:ascii="Arial" w:eastAsia="Times New Roman" w:hAnsi="Arial" w:cs="Arial"/>
+          <w:color w:val="000000"/>
+          <w:sz w:val="28"/>
+          <w:szCs w:val="28"/>
+        </w:rPr>
+        <w:t>&gt; → AM final | AM | final |</w:t>
+      </w:r>
+      <w:proofErr w:type="gramStart"/>
+      <w:r>
+        <w:rPr>
+          <w:rFonts w:ascii="Arial" w:eastAsia="Times New Roman" w:hAnsi="Arial" w:cs="Arial"/>
+          <w:color w:val="000000"/>
+          <w:sz w:val="28"/>
+          <w:szCs w:val="28"/>
+        </w:rPr>
+        <w:t>  €</w:t>
+      </w:r>
+      <w:proofErr w:type="gramEnd"/>
+    </w:p>
+    <w:p>
+      <w:pPr>
+        <w:spacing w:after="0" w:line="240" w:lineRule="auto"/>
+        <w:rPr>
+          <w:rFonts w:ascii="Times New Roman" w:eastAsia="Times New Roman" w:hAnsi="Times New Roman" w:cs="Times New Roman"/>
+          <w:sz w:val="24"/>
+          <w:szCs w:val="24"/>
+        </w:rPr>
+      </w:pPr>
+    </w:p>
+    <w:p>
+      <w:pPr>
+        <w:spacing w:after="0" w:line="240" w:lineRule="auto"/>
+        <w:rPr>
+          <w:rFonts w:ascii="Times New Roman" w:eastAsia="Times New Roman" w:hAnsi="Times New Roman" w:cs="Times New Roman"/>
+          <w:sz w:val="24"/>
+          <w:szCs w:val="24"/>
+        </w:rPr>
+      </w:pPr>
+      <w:r>
+        <w:rPr>
+          <w:rFonts w:ascii="Arial" w:eastAsia="Times New Roman" w:hAnsi="Arial" w:cs="Arial"/>
+          <w:color w:val="000000"/>
+          <w:sz w:val="28"/>
+          <w:szCs w:val="28"/>
+        </w:rPr>
+        <w:t>&lt;</w:t>
+      </w:r>
+      <w:proofErr w:type="spellStart"/>
+      <w:r>
+        <w:rPr>
+          <w:rFonts w:ascii="Arial" w:eastAsia="Times New Roman" w:hAnsi="Arial" w:cs="Arial"/>
+          <w:color w:val="000000"/>
+          <w:sz w:val="28"/>
+          <w:szCs w:val="28"/>
+        </w:rPr>
+        <w:t>extend_st</w:t>
+      </w:r>
+      <w:proofErr w:type="spellEnd"/>
+      <w:r>
+        <w:rPr>
+          <w:rFonts w:ascii="Arial" w:eastAsia="Times New Roman" w:hAnsi="Arial" w:cs="Arial"/>
+          <w:color w:val="000000"/>
+          <w:sz w:val="28"/>
+          <w:szCs w:val="28"/>
+        </w:rPr>
+        <w:t>&gt; → extends ID |</w:t>
+      </w:r>
+      <w:proofErr w:type="gramStart"/>
+      <w:r>
+        <w:rPr>
+          <w:rFonts w:ascii="Arial" w:eastAsia="Times New Roman" w:hAnsi="Arial" w:cs="Arial"/>
+          <w:color w:val="000000"/>
+          <w:sz w:val="28"/>
+          <w:szCs w:val="28"/>
+        </w:rPr>
+        <w:t>  €</w:t>
+      </w:r>
+      <w:proofErr w:type="gramEnd"/>
+    </w:p>
+    <w:p>
+      <w:pPr>
+        <w:spacing w:after="0" w:line="240" w:lineRule="auto"/>
+        <w:rPr>
+          <w:rFonts w:ascii="Times New Roman" w:eastAsia="Times New Roman" w:hAnsi="Times New Roman" w:cs="Times New Roman"/>
+          <w:sz w:val="24"/>
+          <w:szCs w:val="24"/>
+        </w:rPr>
+      </w:pPr>
+    </w:p>
+    <w:p>
+      <w:pPr>
+        <w:spacing w:after="0" w:line="240" w:lineRule="auto"/>
+        <w:rPr>
+          <w:rFonts w:ascii="Times New Roman" w:eastAsia="Times New Roman" w:hAnsi="Times New Roman" w:cs="Times New Roman"/>
+          <w:sz w:val="24"/>
+          <w:szCs w:val="24"/>
+        </w:rPr>
+      </w:pPr>
+      <w:r>
+        <w:rPr>
+          <w:rFonts w:ascii="Arial" w:eastAsia="Times New Roman" w:hAnsi="Arial" w:cs="Arial"/>
+          <w:color w:val="000000"/>
+          <w:sz w:val="28"/>
+          <w:szCs w:val="28"/>
+        </w:rPr>
+        <w:t>&lt;</w:t>
+      </w:r>
+      <w:proofErr w:type="spellStart"/>
+      <w:r>
+        <w:rPr>
+          <w:rFonts w:ascii="Arial" w:eastAsia="Times New Roman" w:hAnsi="Arial" w:cs="Arial"/>
+          <w:color w:val="000000"/>
+          <w:sz w:val="28"/>
+          <w:szCs w:val="28"/>
+        </w:rPr>
+        <w:t>implement_st</w:t>
+      </w:r>
+      <w:proofErr w:type="spellEnd"/>
+      <w:r>
+        <w:rPr>
+          <w:rFonts w:ascii="Arial" w:eastAsia="Times New Roman" w:hAnsi="Arial" w:cs="Arial"/>
+          <w:color w:val="000000"/>
+          <w:sz w:val="28"/>
+          <w:szCs w:val="28"/>
+        </w:rPr>
+        <w:t>&gt; → implements ID &lt;</w:t>
+      </w:r>
+      <w:proofErr w:type="spellStart"/>
+      <w:r>
+        <w:rPr>
+          <w:rFonts w:ascii="Arial" w:eastAsia="Times New Roman" w:hAnsi="Arial" w:cs="Arial"/>
+          <w:color w:val="000000"/>
+          <w:sz w:val="28"/>
+          <w:szCs w:val="28"/>
+        </w:rPr>
+        <w:t>interface_rec</w:t>
+      </w:r>
+      <w:proofErr w:type="spellEnd"/>
+      <w:r>
+        <w:rPr>
+          <w:rFonts w:ascii="Arial" w:eastAsia="Times New Roman" w:hAnsi="Arial" w:cs="Arial"/>
+          <w:color w:val="000000"/>
+          <w:sz w:val="28"/>
+          <w:szCs w:val="28"/>
+        </w:rPr>
+        <w:t>&gt; |</w:t>
+      </w:r>
+      <w:proofErr w:type="gramStart"/>
+      <w:r>
+        <w:rPr>
+          <w:rFonts w:ascii="Arial" w:eastAsia="Times New Roman" w:hAnsi="Arial" w:cs="Arial"/>
+          <w:color w:val="000000"/>
+          <w:sz w:val="28"/>
+          <w:szCs w:val="28"/>
+        </w:rPr>
+        <w:t>  €</w:t>
+      </w:r>
+      <w:proofErr w:type="gramEnd"/>
+    </w:p>
+    <w:p>
+      <w:pPr>
+        <w:spacing w:after="0" w:line="240" w:lineRule="auto"/>
+        <w:rPr>
+          <w:rFonts w:ascii="Times New Roman" w:eastAsia="Times New Roman" w:hAnsi="Times New Roman" w:cs="Times New Roman"/>
+          <w:sz w:val="24"/>
+          <w:szCs w:val="24"/>
+        </w:rPr>
+      </w:pPr>
+    </w:p>
+    <w:p>
+      <w:pPr>
+        <w:spacing w:after="0" w:line="240" w:lineRule="auto"/>
+        <w:rPr>
+          <w:rFonts w:ascii="Times New Roman" w:eastAsia="Times New Roman" w:hAnsi="Times New Roman" w:cs="Times New Roman"/>
+          <w:sz w:val="24"/>
+          <w:szCs w:val="24"/>
+        </w:rPr>
+      </w:pPr>
+      <w:r>
+        <w:rPr>
+          <w:rFonts w:ascii="Arial" w:eastAsia="Times New Roman" w:hAnsi="Arial" w:cs="Arial"/>
+          <w:color w:val="000000"/>
+          <w:sz w:val="28"/>
+          <w:szCs w:val="28"/>
+        </w:rPr>
+        <w:t>&lt;</w:t>
+      </w:r>
+      <w:proofErr w:type="spellStart"/>
+      <w:r>
+        <w:rPr>
+          <w:rFonts w:ascii="Arial" w:eastAsia="Times New Roman" w:hAnsi="Arial" w:cs="Arial"/>
+          <w:color w:val="000000"/>
+          <w:sz w:val="28"/>
+          <w:szCs w:val="28"/>
+        </w:rPr>
+        <w:t>interface_rec</w:t>
+      </w:r>
+      <w:proofErr w:type="spellEnd"/>
+      <w:r>
+        <w:rPr>
+          <w:rFonts w:ascii="Arial" w:eastAsia="Times New Roman" w:hAnsi="Arial" w:cs="Arial"/>
+          <w:color w:val="000000"/>
+          <w:sz w:val="28"/>
+          <w:szCs w:val="28"/>
+        </w:rPr>
+        <w:t xml:space="preserve">&gt; </w:t>
+      </w:r>
+      <w:proofErr w:type="gramStart"/>
+      <w:r>
+        <w:rPr>
+          <w:rFonts w:ascii="Arial" w:eastAsia="Times New Roman" w:hAnsi="Arial" w:cs="Arial"/>
+          <w:color w:val="000000"/>
+          <w:sz w:val="28"/>
+          <w:szCs w:val="28"/>
+        </w:rPr>
+        <w:t>→ ,</w:t>
+      </w:r>
+      <w:proofErr w:type="gramEnd"/>
+      <w:r>
+        <w:rPr>
+          <w:rFonts w:ascii="Arial" w:eastAsia="Times New Roman" w:hAnsi="Arial" w:cs="Arial"/>
+          <w:color w:val="000000"/>
+          <w:sz w:val="28"/>
+          <w:szCs w:val="28"/>
+        </w:rPr>
+        <w:t xml:space="preserve"> ID &lt;</w:t>
+      </w:r>
+      <w:proofErr w:type="spellStart"/>
+      <w:r>
+        <w:rPr>
+          <w:rFonts w:ascii="Arial" w:eastAsia="Times New Roman" w:hAnsi="Arial" w:cs="Arial"/>
+          <w:color w:val="000000"/>
+          <w:sz w:val="28"/>
+          <w:szCs w:val="28"/>
+        </w:rPr>
+        <w:t>interface_rec</w:t>
+      </w:r>
+      <w:proofErr w:type="spellEnd"/>
+      <w:r>
+        <w:rPr>
+          <w:rFonts w:ascii="Arial" w:eastAsia="Times New Roman" w:hAnsi="Arial" w:cs="Arial"/>
+          <w:color w:val="000000"/>
+          <w:sz w:val="28"/>
+          <w:szCs w:val="28"/>
+        </w:rPr>
+        <w:t>&gt; |  €</w:t>
+      </w:r>
+    </w:p>
+    <w:p>
+      <w:pPr>
+        <w:spacing w:after="0" w:line="240" w:lineRule="auto"/>
+        <w:rPr>
+          <w:rFonts w:ascii="Times New Roman" w:eastAsia="Times New Roman" w:hAnsi="Times New Roman" w:cs="Times New Roman"/>
+          <w:sz w:val="24"/>
+          <w:szCs w:val="24"/>
+        </w:rPr>
+      </w:pPr>
+    </w:p>
+    <w:p>
+      <w:pPr>
+        <w:spacing w:after="0" w:line="240" w:lineRule="auto"/>
+        <w:rPr>
+          <w:rFonts w:ascii="Times New Roman" w:eastAsia="Times New Roman" w:hAnsi="Times New Roman" w:cs="Times New Roman"/>
+          <w:sz w:val="24"/>
+          <w:szCs w:val="24"/>
+        </w:rPr>
+      </w:pPr>
+      <w:r>
+        <w:rPr>
+          <w:rFonts w:ascii="Arial" w:eastAsia="Times New Roman" w:hAnsi="Arial" w:cs="Arial"/>
+          <w:color w:val="000000"/>
+          <w:sz w:val="28"/>
+          <w:szCs w:val="28"/>
+        </w:rPr>
+        <w:t>&lt;</w:t>
+      </w:r>
+      <w:proofErr w:type="spellStart"/>
+      <w:r>
+        <w:rPr>
+          <w:rFonts w:ascii="Arial" w:eastAsia="Times New Roman" w:hAnsi="Arial" w:cs="Arial"/>
+          <w:color w:val="000000"/>
+          <w:sz w:val="28"/>
+          <w:szCs w:val="28"/>
+        </w:rPr>
+        <w:t>class_body</w:t>
       </w:r>
       <w:proofErr w:type="spellEnd"/>
       <w:r>
@@ -447,27 +932,7 @@
           <w:sz w:val="28"/>
           <w:szCs w:val="28"/>
         </w:rPr>
-        <w:t>class_header</w:t>
-      </w:r>
-      <w:proofErr w:type="spellEnd"/>
-      <w:r>
-        <w:rPr>
-          <w:rFonts w:ascii="Arial" w:eastAsia="Times New Roman" w:hAnsi="Arial" w:cs="Arial"/>
-          <w:color w:val="000000"/>
-          <w:sz w:val="28"/>
-          <w:szCs w:val="28"/>
-        </w:rPr>
-        <w:t>&gt; class ID &lt;</w:t>
-      </w:r>
-      <w:proofErr w:type="spellStart"/>
-      <w:r>
-        <w:rPr>
-          <w:rFonts w:ascii="Arial" w:eastAsia="Times New Roman" w:hAnsi="Arial" w:cs="Arial"/>
-          <w:color w:val="000000"/>
-          <w:sz w:val="28"/>
-          <w:szCs w:val="28"/>
-        </w:rPr>
-        <w:t>extend_st</w:t>
+        <w:t>attrb</w:t>
       </w:r>
       <w:proofErr w:type="spellEnd"/>
       <w:r>
@@ -487,7 +952,168 @@
           <w:sz w:val="28"/>
           <w:szCs w:val="28"/>
         </w:rPr>
-        <w:t>implement_st</w:t>
+        <w:t>class_body</w:t>
+      </w:r>
+      <w:proofErr w:type="spellEnd"/>
+      <w:r>
+        <w:rPr>
+          <w:rFonts w:ascii="Arial" w:eastAsia="Times New Roman" w:hAnsi="Arial" w:cs="Arial"/>
+          <w:color w:val="000000"/>
+          <w:sz w:val="28"/>
+          <w:szCs w:val="28"/>
+        </w:rPr>
+        <w:t>&gt; | &lt;constructor&gt; &lt;</w:t>
+      </w:r>
+      <w:proofErr w:type="spellStart"/>
+      <w:r>
+        <w:rPr>
+          <w:rFonts w:ascii="Arial" w:eastAsia="Times New Roman" w:hAnsi="Arial" w:cs="Arial"/>
+          <w:color w:val="000000"/>
+          <w:sz w:val="28"/>
+          <w:szCs w:val="28"/>
+        </w:rPr>
+        <w:t>class_body</w:t>
+      </w:r>
+      <w:proofErr w:type="spellEnd"/>
+      <w:r>
+        <w:rPr>
+          <w:rFonts w:ascii="Arial" w:eastAsia="Times New Roman" w:hAnsi="Arial" w:cs="Arial"/>
+          <w:color w:val="000000"/>
+          <w:sz w:val="28"/>
+          <w:szCs w:val="28"/>
+        </w:rPr>
+        <w:t>&gt; | &lt;method&gt; &lt;</w:t>
+      </w:r>
+      <w:proofErr w:type="spellStart"/>
+      <w:r>
+        <w:rPr>
+          <w:rFonts w:ascii="Arial" w:eastAsia="Times New Roman" w:hAnsi="Arial" w:cs="Arial"/>
+          <w:color w:val="000000"/>
+          <w:sz w:val="28"/>
+          <w:szCs w:val="28"/>
+        </w:rPr>
+        <w:t>class_body</w:t>
+      </w:r>
+      <w:proofErr w:type="spellEnd"/>
+      <w:r>
+        <w:rPr>
+          <w:rFonts w:ascii="Arial" w:eastAsia="Times New Roman" w:hAnsi="Arial" w:cs="Arial"/>
+          <w:color w:val="000000"/>
+          <w:sz w:val="28"/>
+          <w:szCs w:val="28"/>
+        </w:rPr>
+        <w:t>&gt; |</w:t>
+      </w:r>
+      <w:proofErr w:type="gramStart"/>
+      <w:r>
+        <w:rPr>
+          <w:rFonts w:ascii="Arial" w:eastAsia="Times New Roman" w:hAnsi="Arial" w:cs="Arial"/>
+          <w:color w:val="000000"/>
+          <w:sz w:val="28"/>
+          <w:szCs w:val="28"/>
+        </w:rPr>
+        <w:t>  €</w:t>
+      </w:r>
+      <w:proofErr w:type="gramEnd"/>
+    </w:p>
+    <w:p>
+      <w:pPr>
+        <w:spacing w:after="0" w:line="240" w:lineRule="auto"/>
+        <w:rPr>
+          <w:rFonts w:ascii="Times New Roman" w:eastAsia="Times New Roman" w:hAnsi="Times New Roman" w:cs="Times New Roman"/>
+          <w:sz w:val="24"/>
+          <w:szCs w:val="24"/>
+        </w:rPr>
+      </w:pPr>
+    </w:p>
+    <w:p>
+      <w:pPr>
+        <w:spacing w:after="0" w:line="240" w:lineRule="auto"/>
+        <w:rPr>
+          <w:rFonts w:ascii="Arial" w:eastAsia="Times New Roman" w:hAnsi="Arial" w:cs="Arial"/>
+          <w:color w:val="000000"/>
+          <w:sz w:val="28"/>
+          <w:szCs w:val="28"/>
+        </w:rPr>
+      </w:pPr>
+      <w:r>
+        <w:rPr>
+          <w:rFonts w:ascii="Arial" w:eastAsia="Times New Roman" w:hAnsi="Arial" w:cs="Arial"/>
+          <w:color w:val="000000"/>
+          <w:sz w:val="28"/>
+          <w:szCs w:val="28"/>
+        </w:rPr>
+        <w:t>&lt;</w:t>
+      </w:r>
+      <w:proofErr w:type="spellStart"/>
+      <w:proofErr w:type="gramStart"/>
+      <w:r>
+        <w:rPr>
+          <w:rFonts w:ascii="Arial" w:eastAsia="Times New Roman" w:hAnsi="Arial" w:cs="Arial"/>
+          <w:color w:val="000000"/>
+          <w:sz w:val="28"/>
+          <w:szCs w:val="28"/>
+        </w:rPr>
+        <w:t>attrb</w:t>
+      </w:r>
+      <w:proofErr w:type="spellEnd"/>
+      <w:proofErr w:type="gramEnd"/>
+      <w:r>
+        <w:rPr>
+          <w:rFonts w:ascii="Arial" w:eastAsia="Times New Roman" w:hAnsi="Arial" w:cs="Arial"/>
+          <w:color w:val="000000"/>
+          <w:sz w:val="28"/>
+          <w:szCs w:val="28"/>
+        </w:rPr>
+        <w:t>&gt; → &lt;</w:t>
+      </w:r>
+      <w:proofErr w:type="spellStart"/>
+      <w:r>
+        <w:rPr>
+          <w:rFonts w:ascii="Arial" w:eastAsia="Times New Roman" w:hAnsi="Arial" w:cs="Arial"/>
+          <w:color w:val="000000"/>
+          <w:sz w:val="28"/>
+          <w:szCs w:val="28"/>
+        </w:rPr>
+        <w:t>attrb</w:t>
+      </w:r>
+      <w:r>
+        <w:rPr>
+          <w:rFonts w:ascii="Arial" w:eastAsia="Times New Roman" w:hAnsi="Arial" w:cs="Arial"/>
+          <w:color w:val="000000"/>
+          <w:sz w:val="28"/>
+          <w:szCs w:val="28"/>
+        </w:rPr>
+        <w:t>&amp;method</w:t>
+      </w:r>
+      <w:r>
+        <w:rPr>
+          <w:rFonts w:ascii="Arial" w:eastAsia="Times New Roman" w:hAnsi="Arial" w:cs="Arial"/>
+          <w:color w:val="000000"/>
+          <w:sz w:val="28"/>
+          <w:szCs w:val="28"/>
+        </w:rPr>
+        <w:t>_header</w:t>
+      </w:r>
+      <w:proofErr w:type="spellEnd"/>
+      <w:r>
+        <w:rPr>
+          <w:rFonts w:ascii="Arial" w:eastAsia="Times New Roman" w:hAnsi="Arial" w:cs="Arial"/>
+          <w:color w:val="000000"/>
+          <w:sz w:val="28"/>
+          <w:szCs w:val="28"/>
+        </w:rPr>
+        <w:t>&gt; &lt;</w:t>
+      </w:r>
+      <w:proofErr w:type="spellStart"/>
+      <w:r>
+        <w:rPr>
+          <w:rFonts w:ascii="Arial" w:eastAsia="Times New Roman" w:hAnsi="Arial" w:cs="Arial"/>
+          <w:color w:val="000000"/>
+          <w:sz w:val="28"/>
+          <w:szCs w:val="28"/>
+        </w:rPr>
+        <w:t>dec</w:t>
       </w:r>
       <w:proofErr w:type="spellEnd"/>
       <w:r>
@@ -499,6 +1125,38 @@
         </w:rPr>
         <w:t xml:space="preserve">&gt; </w:t>
       </w:r>
+    </w:p>
+    <w:p>
+      <w:pPr>
+        <w:spacing w:after="0" w:line="240" w:lineRule="auto"/>
+        <w:rPr>
+          <w:rFonts w:ascii="Arial" w:eastAsia="Times New Roman" w:hAnsi="Arial" w:cs="Arial"/>
+          <w:color w:val="000000"/>
+          <w:sz w:val="28"/>
+          <w:szCs w:val="28"/>
+        </w:rPr>
+      </w:pPr>
+    </w:p>
+    <w:p>
+      <w:pPr>
+        <w:spacing w:after="0" w:line="240" w:lineRule="auto"/>
+        <w:rPr>
+          <w:rFonts w:ascii="Arial" w:eastAsia="Times New Roman" w:hAnsi="Arial" w:cs="Arial"/>
+          <w:color w:val="000000"/>
+          <w:sz w:val="28"/>
+          <w:szCs w:val="28"/>
+        </w:rPr>
+      </w:pPr>
+      <w:r>
+        <w:rPr>
+          <w:rFonts w:ascii="Arial" w:eastAsia="Times New Roman" w:hAnsi="Arial" w:cs="Arial"/>
+          <w:color w:val="000000"/>
+          <w:sz w:val="28"/>
+          <w:szCs w:val="28"/>
+        </w:rPr>
+        <w:t>&lt;</w:t>
+      </w:r>
+      <w:proofErr w:type="spellStart"/>
       <w:proofErr w:type="gramStart"/>
       <w:r>
         <w:rPr>
@@ -507,9 +1165,8 @@
           <w:sz w:val="28"/>
           <w:szCs w:val="28"/>
         </w:rPr>
-        <w:t>( &lt;</w:t>
-      </w:r>
-      <w:proofErr w:type="spellStart"/>
+        <w:t>attrb&amp;</w:t>
+      </w:r>
       <w:proofErr w:type="gramEnd"/>
       <w:r>
         <w:rPr>
@@ -518,7 +1175,205 @@
           <w:sz w:val="28"/>
           <w:szCs w:val="28"/>
         </w:rPr>
-        <w:t>class_body</w:t>
+        <w:t>method_header</w:t>
+      </w:r>
+      <w:proofErr w:type="spellEnd"/>
+      <w:r>
+        <w:rPr>
+          <w:rFonts w:ascii="Arial" w:eastAsia="Times New Roman" w:hAnsi="Arial" w:cs="Arial"/>
+          <w:color w:val="000000"/>
+          <w:sz w:val="28"/>
+          <w:szCs w:val="28"/>
+        </w:rPr>
+        <w:t xml:space="preserve">&gt; </w:t>
+      </w:r>
+      <w:r>
+        <w:rPr>
+          <w:rFonts w:ascii="Arial" w:eastAsia="Times New Roman" w:hAnsi="Arial" w:cs="Arial"/>
+          <w:color w:val="000000"/>
+          <w:sz w:val="28"/>
+          <w:szCs w:val="28"/>
+        </w:rPr>
+        <w:t>→</w:t>
+      </w:r>
+      <w:r>
+        <w:rPr>
+          <w:rFonts w:ascii="Arial" w:eastAsia="Times New Roman" w:hAnsi="Arial" w:cs="Arial"/>
+          <w:color w:val="000000"/>
+          <w:sz w:val="28"/>
+          <w:szCs w:val="28"/>
+        </w:rPr>
+        <w:t xml:space="preserve"> null | AM | static | final | AM static | AM final | static final | AM static final</w:t>
+      </w:r>
+    </w:p>
+    <w:p>
+      <w:pPr>
+        <w:spacing w:after="0" w:line="240" w:lineRule="auto"/>
+        <w:rPr>
+          <w:rFonts w:ascii="Arial" w:eastAsia="Times New Roman" w:hAnsi="Arial" w:cs="Arial"/>
+          <w:color w:val="000000"/>
+          <w:sz w:val="28"/>
+          <w:szCs w:val="28"/>
+        </w:rPr>
+      </w:pPr>
+    </w:p>
+    <w:p>
+      <w:pPr>
+        <w:spacing w:after="0" w:line="240" w:lineRule="auto"/>
+        <w:rPr>
+          <w:rFonts w:ascii="Arial" w:eastAsia="Times New Roman" w:hAnsi="Arial" w:cs="Arial"/>
+          <w:color w:val="000000"/>
+          <w:sz w:val="28"/>
+          <w:szCs w:val="28"/>
+        </w:rPr>
+      </w:pPr>
+      <w:r>
+        <w:rPr>
+          <w:rFonts w:ascii="Arial" w:eastAsia="Times New Roman" w:hAnsi="Arial" w:cs="Arial"/>
+          <w:color w:val="000000"/>
+          <w:sz w:val="28"/>
+          <w:szCs w:val="28"/>
+        </w:rPr>
+        <w:t>&lt;</w:t>
+      </w:r>
+      <w:proofErr w:type="gramStart"/>
+      <w:r>
+        <w:rPr>
+          <w:rFonts w:ascii="Arial" w:eastAsia="Times New Roman" w:hAnsi="Arial" w:cs="Arial"/>
+          <w:color w:val="000000"/>
+          <w:sz w:val="28"/>
+          <w:szCs w:val="28"/>
+        </w:rPr>
+        <w:t>method</w:t>
+      </w:r>
+      <w:proofErr w:type="gramEnd"/>
+      <w:r>
+        <w:rPr>
+          <w:rFonts w:ascii="Arial" w:eastAsia="Times New Roman" w:hAnsi="Arial" w:cs="Arial"/>
+          <w:color w:val="000000"/>
+          <w:sz w:val="28"/>
+          <w:szCs w:val="28"/>
+        </w:rPr>
+        <w:t xml:space="preserve">&gt; → </w:t>
+      </w:r>
+      <w:r>
+        <w:rPr>
+          <w:rFonts w:ascii="Arial" w:eastAsia="Times New Roman" w:hAnsi="Arial" w:cs="Arial"/>
+          <w:color w:val="000000"/>
+          <w:sz w:val="28"/>
+          <w:szCs w:val="28"/>
+        </w:rPr>
+        <w:t>&lt;</w:t>
+      </w:r>
+      <w:proofErr w:type="spellStart"/>
+      <w:r>
+        <w:rPr>
+          <w:rFonts w:ascii="Arial" w:eastAsia="Times New Roman" w:hAnsi="Arial" w:cs="Arial"/>
+          <w:color w:val="000000"/>
+          <w:sz w:val="28"/>
+          <w:szCs w:val="28"/>
+        </w:rPr>
+        <w:t>attrb&amp;method_header</w:t>
+      </w:r>
+      <w:proofErr w:type="spellEnd"/>
+      <w:r>
+        <w:rPr>
+          <w:rFonts w:ascii="Arial" w:eastAsia="Times New Roman" w:hAnsi="Arial" w:cs="Arial"/>
+          <w:color w:val="000000"/>
+          <w:sz w:val="28"/>
+          <w:szCs w:val="28"/>
+        </w:rPr>
+        <w:t xml:space="preserve">&gt; </w:t>
+      </w:r>
+      <w:r>
+        <w:rPr>
+          <w:rFonts w:ascii="Arial" w:eastAsia="Times New Roman" w:hAnsi="Arial" w:cs="Arial"/>
+          <w:color w:val="000000"/>
+          <w:sz w:val="28"/>
+          <w:szCs w:val="28"/>
+        </w:rPr>
+        <w:t xml:space="preserve">&lt;func_def&gt; </w:t>
+      </w:r>
+    </w:p>
+    <w:p>
+      <w:pPr>
+        <w:spacing w:after="0" w:line="240" w:lineRule="auto"/>
+        <w:rPr>
+          <w:rFonts w:ascii="Times New Roman" w:eastAsia="Times New Roman" w:hAnsi="Times New Roman" w:cs="Times New Roman"/>
+          <w:sz w:val="24"/>
+          <w:szCs w:val="24"/>
+        </w:rPr>
+      </w:pPr>
+    </w:p>
+    <w:p>
+      <w:pPr>
+        <w:spacing w:after="0" w:line="240" w:lineRule="auto"/>
+        <w:rPr>
+          <w:rFonts w:ascii="Times New Roman" w:eastAsia="Times New Roman" w:hAnsi="Times New Roman" w:cs="Times New Roman"/>
+          <w:sz w:val="24"/>
+          <w:szCs w:val="24"/>
+        </w:rPr>
+      </w:pPr>
+      <w:r>
+        <w:rPr>
+          <w:rFonts w:ascii="Arial" w:eastAsia="Times New Roman" w:hAnsi="Arial" w:cs="Arial"/>
+          <w:color w:val="000000"/>
+          <w:sz w:val="28"/>
+          <w:szCs w:val="28"/>
+        </w:rPr>
+        <w:t>&lt;</w:t>
+      </w:r>
+      <w:proofErr w:type="spellStart"/>
+      <w:proofErr w:type="gramStart"/>
+      <w:r>
+        <w:rPr>
+          <w:rFonts w:ascii="Arial" w:eastAsia="Times New Roman" w:hAnsi="Arial" w:cs="Arial"/>
+          <w:color w:val="000000"/>
+          <w:sz w:val="28"/>
+          <w:szCs w:val="28"/>
+        </w:rPr>
+        <w:t>constr</w:t>
+      </w:r>
+      <w:proofErr w:type="spellEnd"/>
+      <w:proofErr w:type="gramEnd"/>
+      <w:r>
+        <w:rPr>
+          <w:rFonts w:ascii="Arial" w:eastAsia="Times New Roman" w:hAnsi="Arial" w:cs="Arial"/>
+          <w:color w:val="000000"/>
+          <w:sz w:val="28"/>
+          <w:szCs w:val="28"/>
+        </w:rPr>
+        <w:t>&gt; → AM ID { &lt;</w:t>
+      </w:r>
+      <w:proofErr w:type="spellStart"/>
+      <w:r>
+        <w:rPr>
+          <w:rFonts w:ascii="Arial" w:eastAsia="Times New Roman" w:hAnsi="Arial" w:cs="Arial"/>
+          <w:color w:val="000000"/>
+          <w:sz w:val="28"/>
+          <w:szCs w:val="28"/>
+        </w:rPr>
+        <w:t>params</w:t>
+      </w:r>
+      <w:proofErr w:type="spellEnd"/>
+      <w:r>
+        <w:rPr>
+          <w:rFonts w:ascii="Arial" w:eastAsia="Times New Roman" w:hAnsi="Arial" w:cs="Arial"/>
+          <w:color w:val="000000"/>
+          <w:sz w:val="28"/>
+          <w:szCs w:val="28"/>
+        </w:rPr>
+        <w:t>&gt; } : ( &lt;</w:t>
+      </w:r>
+      <w:proofErr w:type="spellStart"/>
+      <w:r>
+        <w:rPr>
+          <w:rFonts w:ascii="Arial" w:eastAsia="Times New Roman" w:hAnsi="Arial" w:cs="Arial"/>
+          <w:color w:val="000000"/>
+          <w:sz w:val="28"/>
+          <w:szCs w:val="28"/>
+        </w:rPr>
+        <w:t>constr_body</w:t>
       </w:r>
       <w:proofErr w:type="spellEnd"/>
       <w:r>
@@ -545,70 +1400,82 @@
       <w:pPr>
         <w:spacing w:after="0" w:line="240" w:lineRule="auto"/>
         <w:rPr>
-          <w:rFonts w:ascii="Times New Roman" w:eastAsia="Times New Roman" w:hAnsi="Times New Roman" w:cs="Times New Roman"/>
-          <w:sz w:val="24"/>
-          <w:szCs w:val="24"/>
-        </w:rPr>
-      </w:pPr>
-      <w:r>
-        <w:rPr>
-          <w:rFonts w:ascii="Arial" w:eastAsia="Times New Roman" w:hAnsi="Arial" w:cs="Arial"/>
-          <w:b/>
-          <w:bCs/>
-          <w:color w:val="000000"/>
-          <w:sz w:val="28"/>
-          <w:szCs w:val="28"/>
-        </w:rPr>
-        <w:t xml:space="preserve">Agar AM kch bhi </w:t>
+          <w:rFonts w:ascii="Arial" w:eastAsia="Times New Roman" w:hAnsi="Arial" w:cs="Arial"/>
+          <w:color w:val="000000"/>
+          <w:sz w:val="28"/>
+          <w:szCs w:val="28"/>
+        </w:rPr>
+      </w:pPr>
+      <w:r>
+        <w:rPr>
+          <w:rFonts w:ascii="Arial" w:eastAsia="Times New Roman" w:hAnsi="Arial" w:cs="Arial"/>
+          <w:color w:val="000000"/>
+          <w:sz w:val="28"/>
+          <w:szCs w:val="28"/>
+        </w:rPr>
+        <w:t>&lt;</w:t>
+      </w:r>
+      <w:proofErr w:type="spellStart"/>
+      <w:r>
+        <w:rPr>
+          <w:rFonts w:ascii="Arial" w:eastAsia="Times New Roman" w:hAnsi="Arial" w:cs="Arial"/>
+          <w:color w:val="000000"/>
+          <w:sz w:val="28"/>
+          <w:szCs w:val="28"/>
+        </w:rPr>
+        <w:t>constr_body</w:t>
+      </w:r>
+      <w:proofErr w:type="spellEnd"/>
+      <w:r>
+        <w:rPr>
+          <w:rFonts w:ascii="Arial" w:eastAsia="Times New Roman" w:hAnsi="Arial" w:cs="Arial"/>
+          <w:color w:val="000000"/>
+          <w:sz w:val="28"/>
+          <w:szCs w:val="28"/>
+        </w:rPr>
+        <w:t>&gt; →</w:t>
       </w:r>
       <w:proofErr w:type="gramStart"/>
       <w:r>
         <w:rPr>
           <w:rFonts w:ascii="Arial" w:eastAsia="Times New Roman" w:hAnsi="Arial" w:cs="Arial"/>
-          <w:b/>
-          <w:bCs/>
-          <w:color w:val="000000"/>
-          <w:sz w:val="28"/>
-          <w:szCs w:val="28"/>
-        </w:rPr>
-        <w:t>nhi</w:t>
-      </w:r>
+          <w:color w:val="000000"/>
+          <w:sz w:val="28"/>
+          <w:szCs w:val="28"/>
+        </w:rPr>
+        <w:t>  &lt;</w:t>
+      </w:r>
+      <w:proofErr w:type="spellStart"/>
       <w:proofErr w:type="gramEnd"/>
       <w:r>
         <w:rPr>
           <w:rFonts w:ascii="Arial" w:eastAsia="Times New Roman" w:hAnsi="Arial" w:cs="Arial"/>
-          <w:b/>
-          <w:bCs/>
-          <w:color w:val="000000"/>
-          <w:sz w:val="28"/>
-          <w:szCs w:val="28"/>
-        </w:rPr>
-        <w:t xml:space="preserve"> h to </w:t>
-      </w:r>
-      <w:proofErr w:type="spellStart"/>
-      <w:r>
-        <w:rPr>
-          <w:rFonts w:ascii="Arial" w:eastAsia="Times New Roman" w:hAnsi="Arial" w:cs="Arial"/>
-          <w:b/>
-          <w:bCs/>
-          <w:color w:val="000000"/>
-          <w:sz w:val="28"/>
-          <w:szCs w:val="28"/>
-        </w:rPr>
-        <w:t>bydefault</w:t>
-      </w:r>
-      <w:proofErr w:type="spellEnd"/>
-      <w:r>
-        <w:rPr>
-          <w:rFonts w:ascii="Arial" w:eastAsia="Times New Roman" w:hAnsi="Arial" w:cs="Arial"/>
-          <w:b/>
-          <w:bCs/>
-          <w:color w:val="000000"/>
-          <w:sz w:val="28"/>
-          <w:szCs w:val="28"/>
-        </w:rPr>
-        <w:t xml:space="preserve"> public hoga</w:t>
-      </w:r>
+          <w:color w:val="000000"/>
+          <w:sz w:val="28"/>
+          <w:szCs w:val="28"/>
+        </w:rPr>
+        <w:t>pointer_st</w:t>
+      </w:r>
+      <w:proofErr w:type="spellEnd"/>
+      <w:r>
+        <w:rPr>
+          <w:rFonts w:ascii="Arial" w:eastAsia="Times New Roman" w:hAnsi="Arial" w:cs="Arial"/>
+          <w:color w:val="000000"/>
+          <w:sz w:val="28"/>
+          <w:szCs w:val="28"/>
+        </w:rPr>
+        <w:t>&gt; &lt;MST&gt; </w:t>
+      </w:r>
+    </w:p>
+    <w:p>
+      <w:pPr>
+        <w:spacing w:after="0" w:line="240" w:lineRule="auto"/>
+        <w:rPr>
+          <w:rFonts w:ascii="Times New Roman" w:eastAsia="Times New Roman" w:hAnsi="Times New Roman" w:cs="Times New Roman"/>
+          <w:sz w:val="24"/>
+          <w:szCs w:val="24"/>
+        </w:rPr>
+      </w:pPr>
     </w:p>
     <w:p>
       <w:pPr>
@@ -636,17 +1503,17 @@
           <w:sz w:val="28"/>
           <w:szCs w:val="28"/>
         </w:rPr>
-        <w:t>class_header</w:t>
-      </w:r>
-      <w:proofErr w:type="spellEnd"/>
-      <w:r>
-        <w:rPr>
-          <w:rFonts w:ascii="Arial" w:eastAsia="Times New Roman" w:hAnsi="Arial" w:cs="Arial"/>
-          <w:color w:val="000000"/>
-          <w:sz w:val="28"/>
-          <w:szCs w:val="28"/>
-        </w:rPr>
-        <w:t>&gt; → AM final | AM | final |</w:t>
+        <w:t>pointer_st</w:t>
+      </w:r>
+      <w:proofErr w:type="spellEnd"/>
+      <w:r>
+        <w:rPr>
+          <w:rFonts w:ascii="Arial" w:eastAsia="Times New Roman" w:hAnsi="Arial" w:cs="Arial"/>
+          <w:color w:val="000000"/>
+          <w:sz w:val="28"/>
+          <w:szCs w:val="28"/>
+        </w:rPr>
+        <w:t xml:space="preserve">&gt; → TS </w:t>
       </w:r>
       <w:proofErr w:type="gramStart"/>
       <w:r>
@@ -656,227 +1523,38 @@
           <w:sz w:val="28"/>
           <w:szCs w:val="28"/>
         </w:rPr>
-        <w:t>  €</w:t>
-      </w:r>
+        <w:t>{ &lt;</w:t>
+      </w:r>
+      <w:proofErr w:type="spellStart"/>
       <w:proofErr w:type="gramEnd"/>
-    </w:p>
-    <w:p>
-      <w:pPr>
-        <w:spacing w:after="0" w:line="240" w:lineRule="auto"/>
-        <w:rPr>
-          <w:rFonts w:ascii="Times New Roman" w:eastAsia="Times New Roman" w:hAnsi="Times New Roman" w:cs="Times New Roman"/>
-          <w:sz w:val="24"/>
-          <w:szCs w:val="24"/>
-        </w:rPr>
-      </w:pPr>
-    </w:p>
-    <w:p>
-      <w:pPr>
-        <w:spacing w:after="0" w:line="240" w:lineRule="auto"/>
-        <w:rPr>
-          <w:rFonts w:ascii="Times New Roman" w:eastAsia="Times New Roman" w:hAnsi="Times New Roman" w:cs="Times New Roman"/>
-          <w:sz w:val="24"/>
-          <w:szCs w:val="24"/>
-        </w:rPr>
-      </w:pPr>
-      <w:r>
-        <w:rPr>
-          <w:rFonts w:ascii="Arial" w:eastAsia="Times New Roman" w:hAnsi="Arial" w:cs="Arial"/>
-          <w:color w:val="000000"/>
-          <w:sz w:val="28"/>
-          <w:szCs w:val="28"/>
-        </w:rPr>
-        <w:t>&lt;</w:t>
-      </w:r>
-      <w:proofErr w:type="spellStart"/>
-      <w:r>
-        <w:rPr>
-          <w:rFonts w:ascii="Arial" w:eastAsia="Times New Roman" w:hAnsi="Arial" w:cs="Arial"/>
-          <w:color w:val="000000"/>
-          <w:sz w:val="28"/>
-          <w:szCs w:val="28"/>
-        </w:rPr>
-        <w:t>extend_st</w:t>
-      </w:r>
-      <w:proofErr w:type="spellEnd"/>
-      <w:r>
-        <w:rPr>
-          <w:rFonts w:ascii="Arial" w:eastAsia="Times New Roman" w:hAnsi="Arial" w:cs="Arial"/>
-          <w:color w:val="000000"/>
-          <w:sz w:val="28"/>
-          <w:szCs w:val="28"/>
-        </w:rPr>
-        <w:t>&gt; → extends ID |</w:t>
-      </w:r>
-      <w:proofErr w:type="gramStart"/>
-      <w:r>
-        <w:rPr>
-          <w:rFonts w:ascii="Arial" w:eastAsia="Times New Roman" w:hAnsi="Arial" w:cs="Arial"/>
-          <w:color w:val="000000"/>
-          <w:sz w:val="28"/>
-          <w:szCs w:val="28"/>
-        </w:rPr>
-        <w:t>  €</w:t>
-      </w:r>
-      <w:proofErr w:type="gramEnd"/>
-    </w:p>
-    <w:p>
-      <w:pPr>
-        <w:spacing w:after="0" w:line="240" w:lineRule="auto"/>
-        <w:rPr>
-          <w:rFonts w:ascii="Times New Roman" w:eastAsia="Times New Roman" w:hAnsi="Times New Roman" w:cs="Times New Roman"/>
-          <w:sz w:val="24"/>
-          <w:szCs w:val="24"/>
-        </w:rPr>
-      </w:pPr>
-    </w:p>
-    <w:p>
-      <w:pPr>
-        <w:spacing w:after="0" w:line="240" w:lineRule="auto"/>
-        <w:rPr>
-          <w:rFonts w:ascii="Times New Roman" w:eastAsia="Times New Roman" w:hAnsi="Times New Roman" w:cs="Times New Roman"/>
-          <w:sz w:val="24"/>
-          <w:szCs w:val="24"/>
-        </w:rPr>
-      </w:pPr>
-      <w:r>
-        <w:rPr>
-          <w:rFonts w:ascii="Arial" w:eastAsia="Times New Roman" w:hAnsi="Arial" w:cs="Arial"/>
-          <w:color w:val="000000"/>
-          <w:sz w:val="28"/>
-          <w:szCs w:val="28"/>
-        </w:rPr>
-        <w:t>&lt;</w:t>
-      </w:r>
-      <w:proofErr w:type="spellStart"/>
-      <w:r>
-        <w:rPr>
-          <w:rFonts w:ascii="Arial" w:eastAsia="Times New Roman" w:hAnsi="Arial" w:cs="Arial"/>
-          <w:color w:val="000000"/>
-          <w:sz w:val="28"/>
-          <w:szCs w:val="28"/>
-        </w:rPr>
-        <w:t>implement_st</w:t>
-      </w:r>
-      <w:proofErr w:type="spellEnd"/>
-      <w:r>
-        <w:rPr>
-          <w:rFonts w:ascii="Arial" w:eastAsia="Times New Roman" w:hAnsi="Arial" w:cs="Arial"/>
-          <w:color w:val="000000"/>
-          <w:sz w:val="28"/>
-          <w:szCs w:val="28"/>
-        </w:rPr>
-        <w:t>&gt; → implements ID &lt;</w:t>
-      </w:r>
-      <w:proofErr w:type="spellStart"/>
-      <w:r>
-        <w:rPr>
-          <w:rFonts w:ascii="Arial" w:eastAsia="Times New Roman" w:hAnsi="Arial" w:cs="Arial"/>
-          <w:color w:val="000000"/>
-          <w:sz w:val="28"/>
-          <w:szCs w:val="28"/>
-        </w:rPr>
-        <w:t>interface_rec</w:t>
-      </w:r>
-      <w:proofErr w:type="spellEnd"/>
-      <w:r>
-        <w:rPr>
-          <w:rFonts w:ascii="Arial" w:eastAsia="Times New Roman" w:hAnsi="Arial" w:cs="Arial"/>
-          <w:color w:val="000000"/>
-          <w:sz w:val="28"/>
-          <w:szCs w:val="28"/>
-        </w:rPr>
-        <w:t>&gt; |</w:t>
-      </w:r>
-      <w:proofErr w:type="gramStart"/>
-      <w:r>
-        <w:rPr>
-          <w:rFonts w:ascii="Arial" w:eastAsia="Times New Roman" w:hAnsi="Arial" w:cs="Arial"/>
-          <w:color w:val="000000"/>
-          <w:sz w:val="28"/>
-          <w:szCs w:val="28"/>
-        </w:rPr>
-        <w:t>  €</w:t>
-      </w:r>
-      <w:proofErr w:type="gramEnd"/>
-    </w:p>
-    <w:p>
-      <w:pPr>
-        <w:spacing w:after="0" w:line="240" w:lineRule="auto"/>
-        <w:rPr>
-          <w:rFonts w:ascii="Times New Roman" w:eastAsia="Times New Roman" w:hAnsi="Times New Roman" w:cs="Times New Roman"/>
-          <w:sz w:val="24"/>
-          <w:szCs w:val="24"/>
-        </w:rPr>
-      </w:pPr>
-    </w:p>
-    <w:p>
-      <w:pPr>
-        <w:spacing w:after="0" w:line="240" w:lineRule="auto"/>
-        <w:rPr>
-          <w:rFonts w:ascii="Times New Roman" w:eastAsia="Times New Roman" w:hAnsi="Times New Roman" w:cs="Times New Roman"/>
-          <w:sz w:val="24"/>
-          <w:szCs w:val="24"/>
-        </w:rPr>
-      </w:pPr>
-      <w:r>
-        <w:rPr>
-          <w:rFonts w:ascii="Arial" w:eastAsia="Times New Roman" w:hAnsi="Arial" w:cs="Arial"/>
-          <w:color w:val="000000"/>
-          <w:sz w:val="28"/>
-          <w:szCs w:val="28"/>
-        </w:rPr>
-        <w:t>&lt;</w:t>
-      </w:r>
-      <w:proofErr w:type="spellStart"/>
-      <w:r>
-        <w:rPr>
-          <w:rFonts w:ascii="Arial" w:eastAsia="Times New Roman" w:hAnsi="Arial" w:cs="Arial"/>
-          <w:color w:val="000000"/>
-          <w:sz w:val="28"/>
-          <w:szCs w:val="28"/>
-        </w:rPr>
-        <w:t>interface_rec</w:t>
-      </w:r>
-      <w:proofErr w:type="spellEnd"/>
-      <w:r>
-        <w:rPr>
-          <w:rFonts w:ascii="Arial" w:eastAsia="Times New Roman" w:hAnsi="Arial" w:cs="Arial"/>
-          <w:color w:val="000000"/>
-          <w:sz w:val="28"/>
-          <w:szCs w:val="28"/>
-        </w:rPr>
-        <w:t xml:space="preserve">&gt; </w:t>
-      </w:r>
-      <w:proofErr w:type="gramStart"/>
-      <w:r>
-        <w:rPr>
-          <w:rFonts w:ascii="Arial" w:eastAsia="Times New Roman" w:hAnsi="Arial" w:cs="Arial"/>
-          <w:color w:val="000000"/>
-          <w:sz w:val="28"/>
-          <w:szCs w:val="28"/>
-        </w:rPr>
-        <w:t>→ ,</w:t>
-      </w:r>
-      <w:proofErr w:type="gramEnd"/>
-      <w:r>
-        <w:rPr>
-          <w:rFonts w:ascii="Arial" w:eastAsia="Times New Roman" w:hAnsi="Arial" w:cs="Arial"/>
-          <w:color w:val="000000"/>
-          <w:sz w:val="28"/>
-          <w:szCs w:val="28"/>
-        </w:rPr>
-        <w:t xml:space="preserve"> ID &lt;</w:t>
-      </w:r>
-      <w:proofErr w:type="spellStart"/>
-      <w:r>
-        <w:rPr>
-          <w:rFonts w:ascii="Arial" w:eastAsia="Times New Roman" w:hAnsi="Arial" w:cs="Arial"/>
-          <w:color w:val="000000"/>
-          <w:sz w:val="28"/>
-          <w:szCs w:val="28"/>
-        </w:rPr>
-        <w:t>interface_rec</w:t>
+      <w:r>
+        <w:rPr>
+          <w:rFonts w:ascii="Arial" w:eastAsia="Times New Roman" w:hAnsi="Arial" w:cs="Arial"/>
+          <w:color w:val="000000"/>
+          <w:sz w:val="28"/>
+          <w:szCs w:val="28"/>
+        </w:rPr>
+        <w:t>args</w:t>
+      </w:r>
+      <w:proofErr w:type="spellEnd"/>
+      <w:r>
+        <w:rPr>
+          <w:rFonts w:ascii="Arial" w:eastAsia="Times New Roman" w:hAnsi="Arial" w:cs="Arial"/>
+          <w:color w:val="000000"/>
+          <w:sz w:val="28"/>
+          <w:szCs w:val="28"/>
+        </w:rPr>
+        <w:t>&gt; } &lt;</w:t>
+      </w:r>
+      <w:proofErr w:type="spellStart"/>
+      <w:r>
+        <w:rPr>
+          <w:rFonts w:ascii="Arial" w:eastAsia="Times New Roman" w:hAnsi="Arial" w:cs="Arial"/>
+          <w:color w:val="000000"/>
+          <w:sz w:val="28"/>
+          <w:szCs w:val="28"/>
+        </w:rPr>
+        <w:t>pointer_st</w:t>
       </w:r>
       <w:proofErr w:type="spellEnd"/>
       <w:r>
@@ -888,647 +1566,6 @@
         </w:rPr>
         <w:t>&gt; |  €</w:t>
       </w:r>
-    </w:p>
-    <w:p>
-      <w:pPr>
-        <w:spacing w:after="0" w:line="240" w:lineRule="auto"/>
-        <w:rPr>
-          <w:rFonts w:ascii="Times New Roman" w:eastAsia="Times New Roman" w:hAnsi="Times New Roman" w:cs="Times New Roman"/>
-          <w:sz w:val="24"/>
-          <w:szCs w:val="24"/>
-        </w:rPr>
-      </w:pPr>
-    </w:p>
-    <w:p>
-      <w:pPr>
-        <w:spacing w:after="0" w:line="240" w:lineRule="auto"/>
-        <w:rPr>
-          <w:rFonts w:ascii="Times New Roman" w:eastAsia="Times New Roman" w:hAnsi="Times New Roman" w:cs="Times New Roman"/>
-          <w:sz w:val="24"/>
-          <w:szCs w:val="24"/>
-        </w:rPr>
-      </w:pPr>
-      <w:r>
-        <w:rPr>
-          <w:rFonts w:ascii="Arial" w:eastAsia="Times New Roman" w:hAnsi="Arial" w:cs="Arial"/>
-          <w:color w:val="000000"/>
-          <w:sz w:val="28"/>
-          <w:szCs w:val="28"/>
-        </w:rPr>
-        <w:t>&lt;</w:t>
-      </w:r>
-      <w:proofErr w:type="spellStart"/>
-      <w:r>
-        <w:rPr>
-          <w:rFonts w:ascii="Arial" w:eastAsia="Times New Roman" w:hAnsi="Arial" w:cs="Arial"/>
-          <w:color w:val="000000"/>
-          <w:sz w:val="28"/>
-          <w:szCs w:val="28"/>
-        </w:rPr>
-        <w:t>class_body</w:t>
-      </w:r>
-      <w:proofErr w:type="spellEnd"/>
-      <w:r>
-        <w:rPr>
-          <w:rFonts w:ascii="Arial" w:eastAsia="Times New Roman" w:hAnsi="Arial" w:cs="Arial"/>
-          <w:color w:val="000000"/>
-          <w:sz w:val="28"/>
-          <w:szCs w:val="28"/>
-        </w:rPr>
-        <w:t>&gt; → &lt;</w:t>
-      </w:r>
-      <w:proofErr w:type="spellStart"/>
-      <w:r>
-        <w:rPr>
-          <w:rFonts w:ascii="Arial" w:eastAsia="Times New Roman" w:hAnsi="Arial" w:cs="Arial"/>
-          <w:color w:val="000000"/>
-          <w:sz w:val="28"/>
-          <w:szCs w:val="28"/>
-        </w:rPr>
-        <w:t>attrb</w:t>
-      </w:r>
-      <w:proofErr w:type="spellEnd"/>
-      <w:r>
-        <w:rPr>
-          <w:rFonts w:ascii="Arial" w:eastAsia="Times New Roman" w:hAnsi="Arial" w:cs="Arial"/>
-          <w:color w:val="000000"/>
-          <w:sz w:val="28"/>
-          <w:szCs w:val="28"/>
-        </w:rPr>
-        <w:t>&gt; &lt;</w:t>
-      </w:r>
-      <w:proofErr w:type="spellStart"/>
-      <w:r>
-        <w:rPr>
-          <w:rFonts w:ascii="Arial" w:eastAsia="Times New Roman" w:hAnsi="Arial" w:cs="Arial"/>
-          <w:color w:val="000000"/>
-          <w:sz w:val="28"/>
-          <w:szCs w:val="28"/>
-        </w:rPr>
-        <w:t>class_body</w:t>
-      </w:r>
-      <w:proofErr w:type="spellEnd"/>
-      <w:r>
-        <w:rPr>
-          <w:rFonts w:ascii="Arial" w:eastAsia="Times New Roman" w:hAnsi="Arial" w:cs="Arial"/>
-          <w:color w:val="000000"/>
-          <w:sz w:val="28"/>
-          <w:szCs w:val="28"/>
-        </w:rPr>
-        <w:t>&gt; | &lt;constructor&gt; &lt;</w:t>
-      </w:r>
-      <w:proofErr w:type="spellStart"/>
-      <w:r>
-        <w:rPr>
-          <w:rFonts w:ascii="Arial" w:eastAsia="Times New Roman" w:hAnsi="Arial" w:cs="Arial"/>
-          <w:color w:val="000000"/>
-          <w:sz w:val="28"/>
-          <w:szCs w:val="28"/>
-        </w:rPr>
-        <w:t>class_body</w:t>
-      </w:r>
-      <w:proofErr w:type="spellEnd"/>
-      <w:r>
-        <w:rPr>
-          <w:rFonts w:ascii="Arial" w:eastAsia="Times New Roman" w:hAnsi="Arial" w:cs="Arial"/>
-          <w:color w:val="000000"/>
-          <w:sz w:val="28"/>
-          <w:szCs w:val="28"/>
-        </w:rPr>
-        <w:t>&gt; | &lt;method&gt; &lt;</w:t>
-      </w:r>
-      <w:proofErr w:type="spellStart"/>
-      <w:r>
-        <w:rPr>
-          <w:rFonts w:ascii="Arial" w:eastAsia="Times New Roman" w:hAnsi="Arial" w:cs="Arial"/>
-          <w:color w:val="000000"/>
-          <w:sz w:val="28"/>
-          <w:szCs w:val="28"/>
-        </w:rPr>
-        <w:t>class_body</w:t>
-      </w:r>
-      <w:proofErr w:type="spellEnd"/>
-      <w:r>
-        <w:rPr>
-          <w:rFonts w:ascii="Arial" w:eastAsia="Times New Roman" w:hAnsi="Arial" w:cs="Arial"/>
-          <w:color w:val="000000"/>
-          <w:sz w:val="28"/>
-          <w:szCs w:val="28"/>
-        </w:rPr>
-        <w:t>&gt; |</w:t>
-      </w:r>
-      <w:proofErr w:type="gramStart"/>
-      <w:r>
-        <w:rPr>
-          <w:rFonts w:ascii="Arial" w:eastAsia="Times New Roman" w:hAnsi="Arial" w:cs="Arial"/>
-          <w:color w:val="000000"/>
-          <w:sz w:val="28"/>
-          <w:szCs w:val="28"/>
-        </w:rPr>
-        <w:t>  €</w:t>
-      </w:r>
-      <w:proofErr w:type="gramEnd"/>
-    </w:p>
-    <w:p>
-      <w:pPr>
-        <w:spacing w:after="0" w:line="240" w:lineRule="auto"/>
-        <w:rPr>
-          <w:rFonts w:ascii="Times New Roman" w:eastAsia="Times New Roman" w:hAnsi="Times New Roman" w:cs="Times New Roman"/>
-          <w:sz w:val="24"/>
-          <w:szCs w:val="24"/>
-        </w:rPr>
-      </w:pPr>
-    </w:p>
-    <w:p>
-      <w:pPr>
-        <w:spacing w:after="0" w:line="240" w:lineRule="auto"/>
-        <w:rPr>
-          <w:rFonts w:ascii="Times New Roman" w:eastAsia="Times New Roman" w:hAnsi="Times New Roman" w:cs="Times New Roman"/>
-          <w:sz w:val="24"/>
-          <w:szCs w:val="24"/>
-        </w:rPr>
-      </w:pPr>
-      <w:r>
-        <w:rPr>
-          <w:rFonts w:ascii="Arial" w:eastAsia="Times New Roman" w:hAnsi="Arial" w:cs="Arial"/>
-          <w:color w:val="000000"/>
-          <w:sz w:val="28"/>
-          <w:szCs w:val="28"/>
-        </w:rPr>
-        <w:t>&lt;</w:t>
-      </w:r>
-      <w:proofErr w:type="spellStart"/>
-      <w:proofErr w:type="gramStart"/>
-      <w:r>
-        <w:rPr>
-          <w:rFonts w:ascii="Arial" w:eastAsia="Times New Roman" w:hAnsi="Arial" w:cs="Arial"/>
-          <w:color w:val="000000"/>
-          <w:sz w:val="28"/>
-          <w:szCs w:val="28"/>
-        </w:rPr>
-        <w:t>attrb</w:t>
-      </w:r>
-      <w:proofErr w:type="spellEnd"/>
-      <w:proofErr w:type="gramEnd"/>
-      <w:r>
-        <w:rPr>
-          <w:rFonts w:ascii="Arial" w:eastAsia="Times New Roman" w:hAnsi="Arial" w:cs="Arial"/>
-          <w:color w:val="000000"/>
-          <w:sz w:val="28"/>
-          <w:szCs w:val="28"/>
-        </w:rPr>
-        <w:t>&gt; → AM &lt;</w:t>
-      </w:r>
-      <w:proofErr w:type="spellStart"/>
-      <w:r>
-        <w:rPr>
-          <w:rFonts w:ascii="Arial" w:eastAsia="Times New Roman" w:hAnsi="Arial" w:cs="Arial"/>
-          <w:color w:val="000000"/>
-          <w:sz w:val="28"/>
-          <w:szCs w:val="28"/>
-        </w:rPr>
-        <w:t>dec</w:t>
-      </w:r>
-      <w:proofErr w:type="spellEnd"/>
-      <w:r>
-        <w:rPr>
-          <w:rFonts w:ascii="Arial" w:eastAsia="Times New Roman" w:hAnsi="Arial" w:cs="Arial"/>
-          <w:color w:val="000000"/>
-          <w:sz w:val="28"/>
-          <w:szCs w:val="28"/>
-        </w:rPr>
-        <w:t>&gt; | &lt;</w:t>
-      </w:r>
-      <w:proofErr w:type="spellStart"/>
-      <w:r>
-        <w:rPr>
-          <w:rFonts w:ascii="Arial" w:eastAsia="Times New Roman" w:hAnsi="Arial" w:cs="Arial"/>
-          <w:color w:val="000000"/>
-          <w:sz w:val="28"/>
-          <w:szCs w:val="28"/>
-        </w:rPr>
-        <w:t>dec</w:t>
-      </w:r>
-      <w:proofErr w:type="spellEnd"/>
-      <w:r>
-        <w:rPr>
-          <w:rFonts w:ascii="Arial" w:eastAsia="Times New Roman" w:hAnsi="Arial" w:cs="Arial"/>
-          <w:color w:val="000000"/>
-          <w:sz w:val="28"/>
-          <w:szCs w:val="28"/>
-        </w:rPr>
-        <w:t>&gt; | AM static &lt;</w:t>
-      </w:r>
-      <w:proofErr w:type="spellStart"/>
-      <w:r>
-        <w:rPr>
-          <w:rFonts w:ascii="Arial" w:eastAsia="Times New Roman" w:hAnsi="Arial" w:cs="Arial"/>
-          <w:color w:val="000000"/>
-          <w:sz w:val="28"/>
-          <w:szCs w:val="28"/>
-        </w:rPr>
-        <w:t>dec</w:t>
-      </w:r>
-      <w:proofErr w:type="spellEnd"/>
-      <w:r>
-        <w:rPr>
-          <w:rFonts w:ascii="Arial" w:eastAsia="Times New Roman" w:hAnsi="Arial" w:cs="Arial"/>
-          <w:color w:val="000000"/>
-          <w:sz w:val="28"/>
-          <w:szCs w:val="28"/>
-        </w:rPr>
-        <w:t>&gt; | static &lt;</w:t>
-      </w:r>
-      <w:proofErr w:type="spellStart"/>
-      <w:r>
-        <w:rPr>
-          <w:rFonts w:ascii="Arial" w:eastAsia="Times New Roman" w:hAnsi="Arial" w:cs="Arial"/>
-          <w:color w:val="000000"/>
-          <w:sz w:val="28"/>
-          <w:szCs w:val="28"/>
-        </w:rPr>
-        <w:t>dec</w:t>
-      </w:r>
-      <w:proofErr w:type="spellEnd"/>
-      <w:r>
-        <w:rPr>
-          <w:rFonts w:ascii="Arial" w:eastAsia="Times New Roman" w:hAnsi="Arial" w:cs="Arial"/>
-          <w:color w:val="000000"/>
-          <w:sz w:val="28"/>
-          <w:szCs w:val="28"/>
-        </w:rPr>
-        <w:t>&gt;</w:t>
-      </w:r>
-    </w:p>
-    <w:p>
-      <w:pPr>
-        <w:spacing w:after="0" w:line="240" w:lineRule="auto"/>
-        <w:rPr>
-          <w:rFonts w:ascii="Times New Roman" w:eastAsia="Times New Roman" w:hAnsi="Times New Roman" w:cs="Times New Roman"/>
-          <w:sz w:val="24"/>
-          <w:szCs w:val="24"/>
-        </w:rPr>
-      </w:pPr>
-      <w:r>
-        <w:rPr>
-          <w:rFonts w:ascii="Arial" w:eastAsia="Times New Roman" w:hAnsi="Arial" w:cs="Arial"/>
-          <w:color w:val="000000"/>
-          <w:sz w:val="28"/>
-          <w:szCs w:val="28"/>
-        </w:rPr>
-        <w:t>&lt;</w:t>
-      </w:r>
-      <w:proofErr w:type="gramStart"/>
-      <w:r>
-        <w:rPr>
-          <w:rFonts w:ascii="Arial" w:eastAsia="Times New Roman" w:hAnsi="Arial" w:cs="Arial"/>
-          <w:color w:val="000000"/>
-          <w:sz w:val="28"/>
-          <w:szCs w:val="28"/>
-        </w:rPr>
-        <w:t>method</w:t>
-      </w:r>
-      <w:proofErr w:type="gramEnd"/>
-      <w:r>
-        <w:rPr>
-          <w:rFonts w:ascii="Arial" w:eastAsia="Times New Roman" w:hAnsi="Arial" w:cs="Arial"/>
-          <w:color w:val="000000"/>
-          <w:sz w:val="28"/>
-          <w:szCs w:val="28"/>
-        </w:rPr>
-        <w:t>&gt; → AM static &lt;</w:t>
-      </w:r>
-      <w:proofErr w:type="spellStart"/>
-      <w:r>
-        <w:rPr>
-          <w:rFonts w:ascii="Arial" w:eastAsia="Times New Roman" w:hAnsi="Arial" w:cs="Arial"/>
-          <w:color w:val="000000"/>
-          <w:sz w:val="28"/>
-          <w:szCs w:val="28"/>
-        </w:rPr>
-        <w:t>func_def</w:t>
-      </w:r>
-      <w:proofErr w:type="spellEnd"/>
-      <w:r>
-        <w:rPr>
-          <w:rFonts w:ascii="Arial" w:eastAsia="Times New Roman" w:hAnsi="Arial" w:cs="Arial"/>
-          <w:color w:val="000000"/>
-          <w:sz w:val="28"/>
-          <w:szCs w:val="28"/>
-        </w:rPr>
-        <w:t>&gt; | AM &lt;</w:t>
-      </w:r>
-      <w:proofErr w:type="spellStart"/>
-      <w:r>
-        <w:rPr>
-          <w:rFonts w:ascii="Arial" w:eastAsia="Times New Roman" w:hAnsi="Arial" w:cs="Arial"/>
-          <w:color w:val="000000"/>
-          <w:sz w:val="28"/>
-          <w:szCs w:val="28"/>
-        </w:rPr>
-        <w:t>func_def</w:t>
-      </w:r>
-      <w:proofErr w:type="spellEnd"/>
-      <w:r>
-        <w:rPr>
-          <w:rFonts w:ascii="Arial" w:eastAsia="Times New Roman" w:hAnsi="Arial" w:cs="Arial"/>
-          <w:color w:val="000000"/>
-          <w:sz w:val="28"/>
-          <w:szCs w:val="28"/>
-        </w:rPr>
-        <w:t>&gt; | static &lt;</w:t>
-      </w:r>
-      <w:proofErr w:type="spellStart"/>
-      <w:r>
-        <w:rPr>
-          <w:rFonts w:ascii="Arial" w:eastAsia="Times New Roman" w:hAnsi="Arial" w:cs="Arial"/>
-          <w:color w:val="000000"/>
-          <w:sz w:val="28"/>
-          <w:szCs w:val="28"/>
-        </w:rPr>
-        <w:t>func_def</w:t>
-      </w:r>
-      <w:proofErr w:type="spellEnd"/>
-      <w:r>
-        <w:rPr>
-          <w:rFonts w:ascii="Arial" w:eastAsia="Times New Roman" w:hAnsi="Arial" w:cs="Arial"/>
-          <w:color w:val="000000"/>
-          <w:sz w:val="28"/>
-          <w:szCs w:val="28"/>
-        </w:rPr>
-        <w:t>&gt; | &lt;</w:t>
-      </w:r>
-      <w:proofErr w:type="spellStart"/>
-      <w:r>
-        <w:rPr>
-          <w:rFonts w:ascii="Arial" w:eastAsia="Times New Roman" w:hAnsi="Arial" w:cs="Arial"/>
-          <w:color w:val="000000"/>
-          <w:sz w:val="28"/>
-          <w:szCs w:val="28"/>
-        </w:rPr>
-        <w:t>func_def</w:t>
-      </w:r>
-      <w:proofErr w:type="spellEnd"/>
-      <w:r>
-        <w:rPr>
-          <w:rFonts w:ascii="Arial" w:eastAsia="Times New Roman" w:hAnsi="Arial" w:cs="Arial"/>
-          <w:color w:val="000000"/>
-          <w:sz w:val="28"/>
-          <w:szCs w:val="28"/>
-        </w:rPr>
-        <w:t>&gt;</w:t>
-      </w:r>
-    </w:p>
-    <w:p>
-      <w:pPr>
-        <w:spacing w:after="0" w:line="240" w:lineRule="auto"/>
-        <w:rPr>
-          <w:rFonts w:ascii="Times New Roman" w:eastAsia="Times New Roman" w:hAnsi="Times New Roman" w:cs="Times New Roman"/>
-          <w:sz w:val="24"/>
-          <w:szCs w:val="24"/>
-        </w:rPr>
-      </w:pPr>
-      <w:r>
-        <w:rPr>
-          <w:rFonts w:ascii="Arial" w:eastAsia="Times New Roman" w:hAnsi="Arial" w:cs="Arial"/>
-          <w:color w:val="000000"/>
-          <w:sz w:val="28"/>
-          <w:szCs w:val="28"/>
-        </w:rPr>
-        <w:t>&lt;</w:t>
-      </w:r>
-      <w:proofErr w:type="spellStart"/>
-      <w:proofErr w:type="gramStart"/>
-      <w:r>
-        <w:rPr>
-          <w:rFonts w:ascii="Arial" w:eastAsia="Times New Roman" w:hAnsi="Arial" w:cs="Arial"/>
-          <w:color w:val="000000"/>
-          <w:sz w:val="28"/>
-          <w:szCs w:val="28"/>
-        </w:rPr>
-        <w:t>constr</w:t>
-      </w:r>
-      <w:proofErr w:type="spellEnd"/>
-      <w:proofErr w:type="gramEnd"/>
-      <w:r>
-        <w:rPr>
-          <w:rFonts w:ascii="Arial" w:eastAsia="Times New Roman" w:hAnsi="Arial" w:cs="Arial"/>
-          <w:color w:val="000000"/>
-          <w:sz w:val="28"/>
-          <w:szCs w:val="28"/>
-        </w:rPr>
-        <w:t>&gt; → AM ID { &lt;</w:t>
-      </w:r>
-      <w:proofErr w:type="spellStart"/>
-      <w:r>
-        <w:rPr>
-          <w:rFonts w:ascii="Arial" w:eastAsia="Times New Roman" w:hAnsi="Arial" w:cs="Arial"/>
-          <w:color w:val="000000"/>
-          <w:sz w:val="28"/>
-          <w:szCs w:val="28"/>
-        </w:rPr>
-        <w:t>params</w:t>
-      </w:r>
-      <w:proofErr w:type="spellEnd"/>
-      <w:r>
-        <w:rPr>
-          <w:rFonts w:ascii="Arial" w:eastAsia="Times New Roman" w:hAnsi="Arial" w:cs="Arial"/>
-          <w:color w:val="000000"/>
-          <w:sz w:val="28"/>
-          <w:szCs w:val="28"/>
-        </w:rPr>
-        <w:t>&gt; } : ( &lt;</w:t>
-      </w:r>
-      <w:proofErr w:type="spellStart"/>
-      <w:r>
-        <w:rPr>
-          <w:rFonts w:ascii="Arial" w:eastAsia="Times New Roman" w:hAnsi="Arial" w:cs="Arial"/>
-          <w:color w:val="000000"/>
-          <w:sz w:val="28"/>
-          <w:szCs w:val="28"/>
-        </w:rPr>
-        <w:t>constr_body</w:t>
-      </w:r>
-      <w:proofErr w:type="spellEnd"/>
-      <w:r>
-        <w:rPr>
-          <w:rFonts w:ascii="Arial" w:eastAsia="Times New Roman" w:hAnsi="Arial" w:cs="Arial"/>
-          <w:color w:val="000000"/>
-          <w:sz w:val="28"/>
-          <w:szCs w:val="28"/>
-        </w:rPr>
-        <w:t>&gt; )</w:t>
-      </w:r>
-    </w:p>
-    <w:p>
-      <w:pPr>
-        <w:spacing w:after="0" w:line="240" w:lineRule="auto"/>
-        <w:rPr>
-          <w:rFonts w:ascii="Times New Roman" w:eastAsia="Times New Roman" w:hAnsi="Times New Roman" w:cs="Times New Roman"/>
-          <w:sz w:val="24"/>
-          <w:szCs w:val="24"/>
-        </w:rPr>
-      </w:pPr>
-    </w:p>
-    <w:p>
-      <w:pPr>
-        <w:spacing w:after="0" w:line="240" w:lineRule="auto"/>
-        <w:rPr>
-          <w:rFonts w:ascii="Times New Roman" w:eastAsia="Times New Roman" w:hAnsi="Times New Roman" w:cs="Times New Roman"/>
-          <w:sz w:val="24"/>
-          <w:szCs w:val="24"/>
-        </w:rPr>
-      </w:pPr>
-      <w:r>
-        <w:rPr>
-          <w:rFonts w:ascii="Arial" w:eastAsia="Times New Roman" w:hAnsi="Arial" w:cs="Arial"/>
-          <w:color w:val="000000"/>
-          <w:sz w:val="28"/>
-          <w:szCs w:val="28"/>
-        </w:rPr>
-        <w:t>&lt;</w:t>
-      </w:r>
-      <w:proofErr w:type="spellStart"/>
-      <w:r>
-        <w:rPr>
-          <w:rFonts w:ascii="Arial" w:eastAsia="Times New Roman" w:hAnsi="Arial" w:cs="Arial"/>
-          <w:color w:val="000000"/>
-          <w:sz w:val="28"/>
-          <w:szCs w:val="28"/>
-        </w:rPr>
-        <w:t>constr_body</w:t>
-      </w:r>
-      <w:proofErr w:type="spellEnd"/>
-      <w:r>
-        <w:rPr>
-          <w:rFonts w:ascii="Arial" w:eastAsia="Times New Roman" w:hAnsi="Arial" w:cs="Arial"/>
-          <w:color w:val="000000"/>
-          <w:sz w:val="28"/>
-          <w:szCs w:val="28"/>
-        </w:rPr>
-        <w:t>&gt; →</w:t>
-      </w:r>
-      <w:proofErr w:type="gramStart"/>
-      <w:r>
-        <w:rPr>
-          <w:rFonts w:ascii="Arial" w:eastAsia="Times New Roman" w:hAnsi="Arial" w:cs="Arial"/>
-          <w:color w:val="000000"/>
-          <w:sz w:val="28"/>
-          <w:szCs w:val="28"/>
-        </w:rPr>
-        <w:t>  &lt;</w:t>
-      </w:r>
-      <w:proofErr w:type="spellStart"/>
-      <w:proofErr w:type="gramEnd"/>
-      <w:r>
-        <w:rPr>
-          <w:rFonts w:ascii="Arial" w:eastAsia="Times New Roman" w:hAnsi="Arial" w:cs="Arial"/>
-          <w:color w:val="000000"/>
-          <w:sz w:val="28"/>
-          <w:szCs w:val="28"/>
-        </w:rPr>
-        <w:t>pointer_st</w:t>
-      </w:r>
-      <w:proofErr w:type="spellEnd"/>
-      <w:r>
-        <w:rPr>
-          <w:rFonts w:ascii="Arial" w:eastAsia="Times New Roman" w:hAnsi="Arial" w:cs="Arial"/>
-          <w:color w:val="000000"/>
-          <w:sz w:val="28"/>
-          <w:szCs w:val="28"/>
-        </w:rPr>
-        <w:t>&gt; &lt;MST&gt; </w:t>
-      </w:r>
-    </w:p>
-    <w:p>
-      <w:pPr>
-        <w:spacing w:after="0" w:line="240" w:lineRule="auto"/>
-        <w:rPr>
-          <w:rFonts w:ascii="Times New Roman" w:eastAsia="Times New Roman" w:hAnsi="Times New Roman" w:cs="Times New Roman"/>
-          <w:sz w:val="24"/>
-          <w:szCs w:val="24"/>
-        </w:rPr>
-      </w:pPr>
-      <w:r>
-        <w:rPr>
-          <w:rFonts w:ascii="Arial" w:eastAsia="Times New Roman" w:hAnsi="Arial" w:cs="Arial"/>
-          <w:color w:val="000000"/>
-          <w:sz w:val="28"/>
-          <w:szCs w:val="28"/>
-        </w:rPr>
-        <w:t>&lt;</w:t>
-      </w:r>
-      <w:proofErr w:type="spellStart"/>
-      <w:r>
-        <w:rPr>
-          <w:rFonts w:ascii="Arial" w:eastAsia="Times New Roman" w:hAnsi="Arial" w:cs="Arial"/>
-          <w:color w:val="000000"/>
-          <w:sz w:val="28"/>
-          <w:szCs w:val="28"/>
-        </w:rPr>
-        <w:t>pointer_st</w:t>
-      </w:r>
-      <w:proofErr w:type="spellEnd"/>
-      <w:r>
-        <w:rPr>
-          <w:rFonts w:ascii="Arial" w:eastAsia="Times New Roman" w:hAnsi="Arial" w:cs="Arial"/>
-          <w:color w:val="000000"/>
-          <w:sz w:val="28"/>
-          <w:szCs w:val="28"/>
-        </w:rPr>
-        <w:t xml:space="preserve">&gt; → TS </w:t>
-      </w:r>
-      <w:proofErr w:type="gramStart"/>
-      <w:r>
-        <w:rPr>
-          <w:rFonts w:ascii="Arial" w:eastAsia="Times New Roman" w:hAnsi="Arial" w:cs="Arial"/>
-          <w:color w:val="000000"/>
-          <w:sz w:val="28"/>
-          <w:szCs w:val="28"/>
-        </w:rPr>
-        <w:t>{ &lt;</w:t>
-      </w:r>
-      <w:proofErr w:type="spellStart"/>
-      <w:proofErr w:type="gramEnd"/>
-      <w:r>
-        <w:rPr>
-          <w:rFonts w:ascii="Arial" w:eastAsia="Times New Roman" w:hAnsi="Arial" w:cs="Arial"/>
-          <w:color w:val="000000"/>
-          <w:sz w:val="28"/>
-          <w:szCs w:val="28"/>
-        </w:rPr>
-        <w:t>args</w:t>
-      </w:r>
-      <w:proofErr w:type="spellEnd"/>
-      <w:r>
-        <w:rPr>
-          <w:rFonts w:ascii="Arial" w:eastAsia="Times New Roman" w:hAnsi="Arial" w:cs="Arial"/>
-          <w:color w:val="000000"/>
-          <w:sz w:val="28"/>
-          <w:szCs w:val="28"/>
-        </w:rPr>
-        <w:t>&gt; } &lt;</w:t>
-      </w:r>
-      <w:proofErr w:type="spellStart"/>
-      <w:r>
-        <w:rPr>
-          <w:rFonts w:ascii="Arial" w:eastAsia="Times New Roman" w:hAnsi="Arial" w:cs="Arial"/>
-          <w:color w:val="000000"/>
-          <w:sz w:val="28"/>
-          <w:szCs w:val="28"/>
-        </w:rPr>
-        <w:t>pointer_st</w:t>
-      </w:r>
-      <w:proofErr w:type="spellEnd"/>
-      <w:r>
-        <w:rPr>
-          <w:rFonts w:ascii="Arial" w:eastAsia="Times New Roman" w:hAnsi="Arial" w:cs="Arial"/>
-          <w:color w:val="000000"/>
-          <w:sz w:val="28"/>
-          <w:szCs w:val="28"/>
-        </w:rPr>
-        <w:t>&gt; |  €</w:t>
-      </w:r>
       <w:r>
         <w:rPr>
           <w:rFonts w:ascii="Times New Roman" w:eastAsia="Times New Roman" w:hAnsi="Times New Roman" w:cs="Times New Roman"/>
@@ -1537,6 +1574,86 @@
         </w:rPr>
         <w:br/>
       </w:r>
+    </w:p>
+    <w:p>
+      <w:pPr>
+        <w:spacing w:after="0" w:line="240" w:lineRule="auto"/>
+        <w:rPr>
+          <w:rFonts w:ascii="Times New Roman" w:eastAsia="Times New Roman" w:hAnsi="Times New Roman" w:cs="Times New Roman"/>
+          <w:sz w:val="24"/>
+          <w:szCs w:val="24"/>
+        </w:rPr>
+      </w:pPr>
+    </w:p>
+    <w:p>
+      <w:pPr>
+        <w:spacing w:after="0" w:line="240" w:lineRule="auto"/>
+        <w:rPr>
+          <w:rFonts w:ascii="Times New Roman" w:eastAsia="Times New Roman" w:hAnsi="Times New Roman" w:cs="Times New Roman"/>
+          <w:sz w:val="24"/>
+          <w:szCs w:val="24"/>
+        </w:rPr>
+      </w:pPr>
+    </w:p>
+    <w:p>
+      <w:pPr>
+        <w:spacing w:after="0" w:line="240" w:lineRule="auto"/>
+        <w:rPr>
+          <w:rFonts w:ascii="Times New Roman" w:eastAsia="Times New Roman" w:hAnsi="Times New Roman" w:cs="Times New Roman"/>
+          <w:sz w:val="24"/>
+          <w:szCs w:val="24"/>
+        </w:rPr>
+      </w:pPr>
+    </w:p>
+    <w:p>
+      <w:pPr>
+        <w:spacing w:after="0" w:line="240" w:lineRule="auto"/>
+        <w:rPr>
+          <w:rFonts w:ascii="Times New Roman" w:eastAsia="Times New Roman" w:hAnsi="Times New Roman" w:cs="Times New Roman"/>
+          <w:sz w:val="24"/>
+          <w:szCs w:val="24"/>
+        </w:rPr>
+      </w:pPr>
+    </w:p>
+    <w:p>
+      <w:pPr>
+        <w:spacing w:after="0" w:line="240" w:lineRule="auto"/>
+        <w:rPr>
+          <w:rFonts w:ascii="Times New Roman" w:eastAsia="Times New Roman" w:hAnsi="Times New Roman" w:cs="Times New Roman"/>
+          <w:sz w:val="24"/>
+          <w:szCs w:val="24"/>
+        </w:rPr>
+      </w:pPr>
+    </w:p>
+    <w:p>
+      <w:pPr>
+        <w:spacing w:after="0" w:line="240" w:lineRule="auto"/>
+        <w:rPr>
+          <w:rFonts w:ascii="Times New Roman" w:eastAsia="Times New Roman" w:hAnsi="Times New Roman" w:cs="Times New Roman"/>
+          <w:sz w:val="24"/>
+          <w:szCs w:val="24"/>
+        </w:rPr>
+      </w:pPr>
+    </w:p>
+    <w:p>
+      <w:pPr>
+        <w:spacing w:after="0" w:line="240" w:lineRule="auto"/>
+        <w:rPr>
+          <w:rFonts w:ascii="Times New Roman" w:eastAsia="Times New Roman" w:hAnsi="Times New Roman" w:cs="Times New Roman"/>
+          <w:sz w:val="24"/>
+          <w:szCs w:val="24"/>
+        </w:rPr>
+      </w:pPr>
+    </w:p>
+    <w:p>
+      <w:pPr>
+        <w:spacing w:after="0" w:line="240" w:lineRule="auto"/>
+        <w:rPr>
+          <w:rFonts w:ascii="Times New Roman" w:eastAsia="Times New Roman" w:hAnsi="Times New Roman" w:cs="Times New Roman"/>
+          <w:sz w:val="24"/>
+          <w:szCs w:val="24"/>
+        </w:rPr>
+      </w:pPr>
       <w:r>
         <w:rPr>
           <w:rFonts w:ascii="Times New Roman" w:eastAsia="Times New Roman" w:hAnsi="Times New Roman" w:cs="Times New Roman"/>
@@ -1550,13 +1667,6 @@
       <w:pPr>
         <w:spacing w:after="0" w:line="240" w:lineRule="auto"/>
         <w:jc w:val="center"/>
-        <w:rPr>
-          <w:rFonts w:ascii="Times New Roman" w:eastAsia="Times New Roman" w:hAnsi="Times New Roman" w:cs="Times New Roman"/>
-          <w:sz w:val="24"/>
-          <w:szCs w:val="24"/>
-        </w:rPr>
-      </w:pPr>
-      <w:r>
         <w:rPr>
           <w:rFonts w:ascii="Arial" w:eastAsia="Times New Roman" w:hAnsi="Arial" w:cs="Arial"/>
           <w:b/>
@@ -1565,26 +1675,95 @@
           <w:sz w:val="38"/>
           <w:szCs w:val="38"/>
         </w:rPr>
+      </w:pPr>
+      <w:r>
+        <w:rPr>
+          <w:rFonts w:ascii="Arial" w:eastAsia="Times New Roman" w:hAnsi="Arial" w:cs="Arial"/>
+          <w:b/>
+          <w:bCs/>
+          <w:color w:val="000000"/>
+          <w:sz w:val="38"/>
+          <w:szCs w:val="38"/>
+        </w:rPr>
+        <w:lastRenderedPageBreak/>
         <w:t>Interface CFG</w:t>
       </w:r>
     </w:p>
     <w:p>
       <w:pPr>
         <w:spacing w:after="0" w:line="240" w:lineRule="auto"/>
-        <w:rPr>
-          <w:rFonts w:ascii="Times New Roman" w:eastAsia="Times New Roman" w:hAnsi="Times New Roman" w:cs="Times New Roman"/>
-          <w:sz w:val="24"/>
-          <w:szCs w:val="24"/>
-        </w:rPr>
-      </w:pPr>
-    </w:p>
-    <w:p>
-      <w:pPr>
-        <w:spacing w:after="0" w:line="240" w:lineRule="auto"/>
-        <w:rPr>
-          <w:rFonts w:ascii="Times New Roman" w:eastAsia="Times New Roman" w:hAnsi="Times New Roman" w:cs="Times New Roman"/>
-          <w:sz w:val="24"/>
-          <w:szCs w:val="24"/>
+        <w:jc w:val="center"/>
+        <w:rPr>
+          <w:rFonts w:ascii="Arial" w:eastAsia="Times New Roman" w:hAnsi="Arial" w:cs="Arial"/>
+          <w:b/>
+          <w:bCs/>
+          <w:color w:val="000000"/>
+          <w:sz w:val="38"/>
+          <w:szCs w:val="38"/>
+        </w:rPr>
+      </w:pPr>
+    </w:p>
+    <w:p>
+      <w:pPr>
+        <w:spacing w:after="0" w:line="240" w:lineRule="auto"/>
+        <w:rPr>
+          <w:rFonts w:ascii="Arial" w:eastAsia="Times New Roman" w:hAnsi="Arial" w:cs="Arial"/>
+          <w:bCs/>
+          <w:color w:val="000000"/>
+          <w:sz w:val="32"/>
+          <w:szCs w:val="32"/>
+        </w:rPr>
+      </w:pPr>
+      <w:r>
+        <w:rPr>
+          <w:rFonts w:ascii="Arial" w:eastAsia="Times New Roman" w:hAnsi="Arial" w:cs="Arial"/>
+          <w:b/>
+          <w:bCs/>
+          <w:color w:val="000000"/>
+          <w:sz w:val="32"/>
+          <w:szCs w:val="32"/>
+        </w:rPr>
+        <w:t>Note:-</w:t>
+      </w:r>
+      <w:r>
+        <w:rPr>
+          <w:rFonts w:ascii="Arial" w:eastAsia="Times New Roman" w:hAnsi="Arial" w:cs="Arial"/>
+          <w:bCs/>
+          <w:color w:val="000000"/>
+          <w:sz w:val="32"/>
+          <w:szCs w:val="32"/>
+        </w:rPr>
+        <w:t xml:space="preserve"> </w:t>
+      </w:r>
+    </w:p>
+    <w:p>
+      <w:pPr>
+        <w:spacing w:after="0" w:line="240" w:lineRule="auto"/>
+        <w:rPr>
+          <w:rFonts w:ascii="Times New Roman" w:eastAsia="Times New Roman" w:hAnsi="Times New Roman" w:cs="Times New Roman"/>
+          <w:sz w:val="24"/>
+          <w:szCs w:val="24"/>
+        </w:rPr>
+      </w:pPr>
+    </w:p>
+    <w:p>
+      <w:pPr>
+        <w:spacing w:after="0" w:line="240" w:lineRule="auto"/>
+        <w:rPr>
+          <w:rFonts w:ascii="Times New Roman" w:eastAsia="Times New Roman" w:hAnsi="Times New Roman" w:cs="Times New Roman"/>
+          <w:sz w:val="24"/>
+          <w:szCs w:val="24"/>
+        </w:rPr>
+      </w:pPr>
+    </w:p>
+    <w:p>
+      <w:pPr>
+        <w:spacing w:after="0" w:line="240" w:lineRule="auto"/>
+        <w:rPr>
+          <w:rFonts w:ascii="Arial" w:eastAsia="Times New Roman" w:hAnsi="Arial" w:cs="Arial"/>
+          <w:color w:val="000000"/>
+          <w:sz w:val="28"/>
+          <w:szCs w:val="28"/>
         </w:rPr>
       </w:pPr>
       <w:r>
@@ -1616,8 +1795,235 @@
         </w:rPr>
         <w:t>&gt; → AM interface </w:t>
       </w:r>
-    </w:p>
-    <w:p/>
+      <w:r>
+        <w:rPr>
+          <w:rFonts w:ascii="Arial" w:eastAsia="Times New Roman" w:hAnsi="Arial" w:cs="Arial"/>
+          <w:color w:val="000000"/>
+          <w:sz w:val="28"/>
+          <w:szCs w:val="28"/>
+        </w:rPr>
+        <w:t>ID</w:t>
+      </w:r>
+      <w:r>
+        <w:rPr>
+          <w:rFonts w:ascii="Arial" w:eastAsia="Times New Roman" w:hAnsi="Arial" w:cs="Arial"/>
+          <w:color w:val="000000"/>
+          <w:sz w:val="28"/>
+          <w:szCs w:val="28"/>
+        </w:rPr>
+        <w:t xml:space="preserve"> </w:t>
+      </w:r>
+      <w:r>
+        <w:rPr>
+          <w:rFonts w:ascii="Arial" w:eastAsia="Times New Roman" w:hAnsi="Arial" w:cs="Arial"/>
+          <w:color w:val="000000"/>
+          <w:sz w:val="28"/>
+          <w:szCs w:val="28"/>
+        </w:rPr>
+        <w:t>&lt;</w:t>
+      </w:r>
+      <w:proofErr w:type="spellStart"/>
+      <w:r>
+        <w:rPr>
+          <w:rFonts w:ascii="Arial" w:eastAsia="Times New Roman" w:hAnsi="Arial" w:cs="Arial"/>
+          <w:color w:val="000000"/>
+          <w:sz w:val="28"/>
+          <w:szCs w:val="28"/>
+        </w:rPr>
+        <w:t>extend_st</w:t>
+      </w:r>
+      <w:proofErr w:type="spellEnd"/>
+      <w:proofErr w:type="gramStart"/>
+      <w:r>
+        <w:rPr>
+          <w:rFonts w:ascii="Arial" w:eastAsia="Times New Roman" w:hAnsi="Arial" w:cs="Arial"/>
+          <w:color w:val="000000"/>
+          <w:sz w:val="28"/>
+          <w:szCs w:val="28"/>
+        </w:rPr>
+        <w:t xml:space="preserve">&gt; </w:t>
+      </w:r>
+      <w:r>
+        <w:rPr>
+          <w:rFonts w:ascii="Arial" w:eastAsia="Times New Roman" w:hAnsi="Arial" w:cs="Arial"/>
+          <w:color w:val="000000"/>
+          <w:sz w:val="28"/>
+          <w:szCs w:val="28"/>
+        </w:rPr>
+        <w:t>:</w:t>
+      </w:r>
+      <w:proofErr w:type="gramEnd"/>
+      <w:r>
+        <w:rPr>
+          <w:rFonts w:ascii="Arial" w:eastAsia="Times New Roman" w:hAnsi="Arial" w:cs="Arial"/>
+          <w:color w:val="000000"/>
+          <w:sz w:val="28"/>
+          <w:szCs w:val="28"/>
+        </w:rPr>
+        <w:t xml:space="preserve"> </w:t>
+      </w:r>
+      <w:r>
+        <w:rPr>
+          <w:rFonts w:ascii="Arial" w:eastAsia="Times New Roman" w:hAnsi="Arial" w:cs="Arial"/>
+          <w:color w:val="000000"/>
+          <w:sz w:val="28"/>
+          <w:szCs w:val="28"/>
+        </w:rPr>
+        <w:t xml:space="preserve"> ( &lt;</w:t>
+      </w:r>
+      <w:proofErr w:type="spellStart"/>
+      <w:r>
+        <w:rPr>
+          <w:rFonts w:ascii="Arial" w:eastAsia="Times New Roman" w:hAnsi="Arial" w:cs="Arial"/>
+          <w:color w:val="000000"/>
+          <w:sz w:val="28"/>
+          <w:szCs w:val="28"/>
+        </w:rPr>
+        <w:t>interface_body</w:t>
+      </w:r>
+      <w:proofErr w:type="spellEnd"/>
+      <w:r>
+        <w:rPr>
+          <w:rFonts w:ascii="Arial" w:eastAsia="Times New Roman" w:hAnsi="Arial" w:cs="Arial"/>
+          <w:color w:val="000000"/>
+          <w:sz w:val="28"/>
+          <w:szCs w:val="28"/>
+        </w:rPr>
+        <w:t>&gt; )</w:t>
+      </w:r>
+    </w:p>
+    <w:p>
+      <w:pPr>
+        <w:spacing w:after="0" w:line="240" w:lineRule="auto"/>
+        <w:rPr>
+          <w:rFonts w:ascii="Arial" w:eastAsia="Times New Roman" w:hAnsi="Arial" w:cs="Arial"/>
+          <w:color w:val="000000"/>
+          <w:sz w:val="28"/>
+          <w:szCs w:val="28"/>
+        </w:rPr>
+      </w:pPr>
+      <w:r>
+        <w:rPr>
+          <w:rFonts w:ascii="Arial" w:eastAsia="Times New Roman" w:hAnsi="Arial" w:cs="Arial"/>
+          <w:color w:val="000000"/>
+          <w:sz w:val="28"/>
+          <w:szCs w:val="28"/>
+        </w:rPr>
+        <w:t>&lt;</w:t>
+      </w:r>
+      <w:proofErr w:type="spellStart"/>
+      <w:r>
+        <w:rPr>
+          <w:rFonts w:ascii="Arial" w:eastAsia="Times New Roman" w:hAnsi="Arial" w:cs="Arial"/>
+          <w:color w:val="000000"/>
+          <w:sz w:val="28"/>
+          <w:szCs w:val="28"/>
+        </w:rPr>
+        <w:t>interface_body</w:t>
+      </w:r>
+      <w:proofErr w:type="spellEnd"/>
+      <w:r>
+        <w:rPr>
+          <w:rFonts w:ascii="Arial" w:eastAsia="Times New Roman" w:hAnsi="Arial" w:cs="Arial"/>
+          <w:color w:val="000000"/>
+          <w:sz w:val="28"/>
+          <w:szCs w:val="28"/>
+        </w:rPr>
+        <w:t xml:space="preserve">&gt; </w:t>
+      </w:r>
+      <w:r>
+        <w:rPr>
+          <w:rFonts w:ascii="Arial" w:eastAsia="Times New Roman" w:hAnsi="Arial" w:cs="Arial"/>
+          <w:color w:val="000000"/>
+          <w:sz w:val="28"/>
+          <w:szCs w:val="28"/>
+        </w:rPr>
+        <w:t>→</w:t>
+      </w:r>
+      <w:r>
+        <w:rPr>
+          <w:rFonts w:ascii="Arial" w:eastAsia="Times New Roman" w:hAnsi="Arial" w:cs="Arial"/>
+          <w:color w:val="000000"/>
+          <w:sz w:val="28"/>
+          <w:szCs w:val="28"/>
+        </w:rPr>
+        <w:t xml:space="preserve"> &lt;</w:t>
+      </w:r>
+      <w:proofErr w:type="spellStart"/>
+      <w:r>
+        <w:rPr>
+          <w:rFonts w:ascii="Arial" w:eastAsia="Times New Roman" w:hAnsi="Arial" w:cs="Arial"/>
+          <w:color w:val="000000"/>
+          <w:sz w:val="28"/>
+          <w:szCs w:val="28"/>
+        </w:rPr>
+        <w:t>attrb</w:t>
+      </w:r>
+      <w:proofErr w:type="spellEnd"/>
+      <w:r>
+        <w:rPr>
+          <w:rFonts w:ascii="Arial" w:eastAsia="Times New Roman" w:hAnsi="Arial" w:cs="Arial"/>
+          <w:color w:val="000000"/>
+          <w:sz w:val="28"/>
+          <w:szCs w:val="28"/>
+        </w:rPr>
+        <w:t>&gt; &lt;</w:t>
+      </w:r>
+      <w:proofErr w:type="spellStart"/>
+      <w:r>
+        <w:rPr>
+          <w:rFonts w:ascii="Arial" w:eastAsia="Times New Roman" w:hAnsi="Arial" w:cs="Arial"/>
+          <w:color w:val="000000"/>
+          <w:sz w:val="28"/>
+          <w:szCs w:val="28"/>
+        </w:rPr>
+        <w:t>interface_body</w:t>
+      </w:r>
+      <w:proofErr w:type="spellEnd"/>
+      <w:r>
+        <w:rPr>
+          <w:rFonts w:ascii="Arial" w:eastAsia="Times New Roman" w:hAnsi="Arial" w:cs="Arial"/>
+          <w:color w:val="000000"/>
+          <w:sz w:val="28"/>
+          <w:szCs w:val="28"/>
+        </w:rPr>
+        <w:t>&gt; | &lt;method&gt; &lt;</w:t>
+      </w:r>
+      <w:proofErr w:type="spellStart"/>
+      <w:r>
+        <w:rPr>
+          <w:rFonts w:ascii="Arial" w:eastAsia="Times New Roman" w:hAnsi="Arial" w:cs="Arial"/>
+          <w:color w:val="000000"/>
+          <w:sz w:val="28"/>
+          <w:szCs w:val="28"/>
+        </w:rPr>
+        <w:t>interface_body</w:t>
+      </w:r>
+      <w:proofErr w:type="spellEnd"/>
+      <w:r>
+        <w:rPr>
+          <w:rFonts w:ascii="Arial" w:eastAsia="Times New Roman" w:hAnsi="Arial" w:cs="Arial"/>
+          <w:color w:val="000000"/>
+          <w:sz w:val="28"/>
+          <w:szCs w:val="28"/>
+        </w:rPr>
+        <w:t>&gt;</w:t>
+      </w:r>
+    </w:p>
+    <w:p>
+      <w:pPr>
+        <w:rPr>
+          <w:rFonts w:ascii="Arial" w:eastAsia="Times New Roman" w:hAnsi="Arial" w:cs="Arial"/>
+          <w:color w:val="000000"/>
+          <w:sz w:val="28"/>
+          <w:szCs w:val="28"/>
+        </w:rPr>
+      </w:pPr>
+    </w:p>
+    <w:p>
+      <w:bookmarkStart w:id="0" w:name="_GoBack"/>
+      <w:bookmarkEnd w:id="0"/>
+    </w:p>
     <w:sectPr>
       <w:pgSz w:w="12240" w:h="15840"/>
       <w:pgMar w:top="720" w:right="720" w:bottom="720" w:left="720" w:header="720" w:footer="720" w:gutter="0"/>
